--- a/documents/functions2.docx
+++ b/documents/functions2.docx
@@ -23,7 +23,6 @@
           <w:numId w:val="1"/>
         </w:numPr>
         <w:rPr>
-          <w:rFonts w:hint="eastAsia"/>
           <w:lang w:eastAsia="zh-CN"/>
         </w:rPr>
       </w:pPr>
@@ -65,19 +64,24 @@
     <w:p>
       <w:pPr>
         <w:rPr>
-          <w:rFonts w:hint="eastAsia"/>
-          <w:lang w:eastAsia="zh-CN"/>
-        </w:rPr>
-      </w:pPr>
-    </w:p>
-    <w:p>
-      <w:pPr>
-        <w:rPr>
-          <w:lang w:eastAsia="zh-CN"/>
-        </w:rPr>
-      </w:pPr>
-      <w:r>
-        <w:rPr>
+          <w:lang w:eastAsia="zh-CN"/>
+        </w:rPr>
+      </w:pPr>
+    </w:p>
+    <w:p>
+      <w:pPr>
+        <w:rPr>
+          <w:b/>
+          <w:sz w:val="40"/>
+          <w:szCs w:val="40"/>
+          <w:lang w:eastAsia="zh-CN"/>
+        </w:rPr>
+      </w:pPr>
+      <w:r>
+        <w:rPr>
+          <w:b/>
+          <w:sz w:val="40"/>
+          <w:szCs w:val="40"/>
           <w:lang w:eastAsia="zh-CN"/>
         </w:rPr>
         <w:t>NODE</w:t>
@@ -86,11 +90,13 @@
     <w:p>
       <w:pPr>
         <w:rPr>
-          <w:lang w:eastAsia="zh-CN"/>
-        </w:rPr>
-      </w:pPr>
-      <w:r>
-        <w:rPr>
+          <w:b/>
+          <w:lang w:eastAsia="zh-CN"/>
+        </w:rPr>
+      </w:pPr>
+      <w:r>
+        <w:rPr>
+          <w:b/>
           <w:lang w:eastAsia="zh-CN"/>
         </w:rPr>
         <w:t>node/</w:t>
@@ -98,12 +104,14 @@
       <w:r>
         <w:rPr>
           <w:rFonts w:hint="eastAsia"/>
+          <w:b/>
           <w:lang w:eastAsia="zh-CN"/>
         </w:rPr>
         <w:t>c</w:t>
       </w:r>
       <w:r>
         <w:rPr>
+          <w:b/>
           <w:lang w:eastAsia="zh-CN"/>
         </w:rPr>
         <w:t>reate</w:t>
@@ -112,7 +120,6 @@
     <w:p>
       <w:pPr>
         <w:rPr>
-          <w:rFonts w:hint="eastAsia"/>
           <w:lang w:eastAsia="zh-CN"/>
         </w:rPr>
       </w:pPr>
@@ -184,8 +191,6 @@
         <w:rPr>
           <w:rFonts w:ascii="Arial" w:eastAsia="Times New Roman" w:hAnsi="Arial" w:cs="Arial"/>
           <w:color w:val="333333"/>
-          <w:sz w:val="18"/>
-          <w:szCs w:val="18"/>
           <w:shd w:val="clear" w:color="auto" w:fill="FFFFFF"/>
           <w:lang w:eastAsia="en-US"/>
         </w:rPr>
@@ -215,7 +220,6 @@
           <w:p>
             <w:pPr>
               <w:rPr>
-                <w:rFonts w:hint="eastAsia"/>
                 <w:b/>
                 <w:lang w:eastAsia="zh-CN"/>
               </w:rPr>
@@ -237,7 +241,6 @@
           <w:p>
             <w:pPr>
               <w:rPr>
-                <w:rFonts w:hint="eastAsia"/>
                 <w:b/>
                 <w:lang w:eastAsia="zh-CN"/>
               </w:rPr>
@@ -283,7 +286,6 @@
           <w:p>
             <w:pPr>
               <w:rPr>
-                <w:rFonts w:hint="eastAsia"/>
                 <w:b/>
                 <w:lang w:eastAsia="zh-CN"/>
               </w:rPr>
@@ -305,7 +307,6 @@
           <w:p>
             <w:pPr>
               <w:rPr>
-                <w:rFonts w:hint="eastAsia"/>
                 <w:b/>
                 <w:lang w:eastAsia="zh-CN"/>
               </w:rPr>
@@ -376,7 +377,6 @@
           <w:p>
             <w:pPr>
               <w:rPr>
-                <w:rFonts w:hint="eastAsia"/>
                 <w:lang w:eastAsia="zh-CN"/>
               </w:rPr>
             </w:pPr>
@@ -625,7 +625,6 @@
           <w:p>
             <w:pPr>
               <w:rPr>
-                <w:rFonts w:hint="eastAsia"/>
                 <w:lang w:eastAsia="zh-CN"/>
               </w:rPr>
             </w:pPr>
@@ -645,7 +644,6 @@
           <w:p>
             <w:pPr>
               <w:rPr>
-                <w:rFonts w:hint="eastAsia"/>
                 <w:lang w:eastAsia="zh-CN"/>
               </w:rPr>
             </w:pPr>
@@ -711,14 +709,239 @@
     <w:p>
       <w:pPr>
         <w:rPr>
-          <w:lang w:eastAsia="zh-CN"/>
-        </w:rPr>
-      </w:pPr>
-    </w:p>
-    <w:p>
-      <w:pPr>
-        <w:rPr>
-          <w:rFonts w:ascii="宋体" w:eastAsia="宋体" w:hAnsi="宋体" w:cs="宋体" w:hint="eastAsia"/>
+          <w:rFonts w:hint="eastAsia"/>
+          <w:lang w:eastAsia="zh-CN"/>
+        </w:rPr>
+      </w:pPr>
+      <w:r>
+        <w:rPr>
+          <w:rFonts w:hint="eastAsia"/>
+          <w:lang w:eastAsia="zh-CN"/>
+        </w:rPr>
+        <w:t>返回</w:t>
+      </w:r>
+      <w:r>
+        <w:rPr>
+          <w:rFonts w:ascii="宋体" w:eastAsia="宋体" w:hAnsi="宋体" w:cs="宋体" w:hint="eastAsia"/>
+          <w:lang w:eastAsia="zh-CN"/>
+        </w:rPr>
+        <w:t>值</w:t>
+      </w:r>
+      <w:r>
+        <w:rPr>
+          <w:rFonts w:hint="eastAsia"/>
+          <w:lang w:eastAsia="zh-CN"/>
+        </w:rPr>
+        <w:t>：</w:t>
+      </w:r>
+    </w:p>
+    <w:p>
+      <w:pPr>
+        <w:rPr>
+          <w:lang w:eastAsia="zh-CN"/>
+        </w:rPr>
+      </w:pPr>
+      <w:r>
+        <w:rPr>
+          <w:lang w:eastAsia="zh-CN"/>
+        </w:rPr>
+        <w:t>[</w:t>
+      </w:r>
+    </w:p>
+    <w:p>
+      <w:pPr>
+        <w:rPr>
+          <w:lang w:eastAsia="zh-CN"/>
+        </w:rPr>
+      </w:pPr>
+      <w:r>
+        <w:rPr>
+          <w:lang w:eastAsia="zh-CN"/>
+        </w:rPr>
+        <w:t xml:space="preserve">    {</w:t>
+      </w:r>
+    </w:p>
+    <w:p>
+      <w:pPr>
+        <w:rPr>
+          <w:lang w:eastAsia="zh-CN"/>
+        </w:rPr>
+      </w:pPr>
+      <w:r>
+        <w:rPr>
+          <w:lang w:eastAsia="zh-CN"/>
+        </w:rPr>
+        <w:t xml:space="preserve">        "nid": "100",</w:t>
+      </w:r>
+    </w:p>
+    <w:p>
+      <w:pPr>
+        <w:rPr>
+          <w:lang w:eastAsia="zh-CN"/>
+        </w:rPr>
+      </w:pPr>
+      <w:r>
+        <w:rPr>
+          <w:lang w:eastAsia="zh-CN"/>
+        </w:rPr>
+        <w:t xml:space="preserve">        "uid": "12",</w:t>
+      </w:r>
+    </w:p>
+    <w:p>
+      <w:pPr>
+        <w:rPr>
+          <w:lang w:eastAsia="zh-CN"/>
+        </w:rPr>
+      </w:pPr>
+      <w:r>
+        <w:rPr>
+          <w:lang w:eastAsia="zh-CN"/>
+        </w:rPr>
+        <w:t xml:space="preserve">        "type": "photo",</w:t>
+      </w:r>
+    </w:p>
+    <w:p>
+      <w:pPr>
+        <w:rPr>
+          <w:lang w:eastAsia="zh-CN"/>
+        </w:rPr>
+      </w:pPr>
+      <w:r>
+        <w:rPr>
+          <w:lang w:eastAsia="zh-CN"/>
+        </w:rPr>
+        <w:t xml:space="preserve">        "file": "/upload/p100.jpg",</w:t>
+      </w:r>
+    </w:p>
+    <w:p>
+      <w:pPr>
+        <w:rPr>
+          <w:lang w:eastAsia="zh-CN"/>
+        </w:rPr>
+      </w:pPr>
+      <w:r>
+        <w:rPr>
+          <w:lang w:eastAsia="zh-CN"/>
+        </w:rPr>
+        <w:t xml:space="preserve">        "description": "#abc #123 this is test",</w:t>
+      </w:r>
+    </w:p>
+    <w:p>
+      <w:pPr>
+        <w:rPr>
+          <w:lang w:eastAsia="zh-CN"/>
+        </w:rPr>
+      </w:pPr>
+      <w:r>
+        <w:rPr>
+          <w:lang w:eastAsia="zh-CN"/>
+        </w:rPr>
+        <w:t xml:space="preserve">        "hashtag": [</w:t>
+      </w:r>
+    </w:p>
+    <w:p>
+      <w:pPr>
+        <w:rPr>
+          <w:lang w:eastAsia="zh-CN"/>
+        </w:rPr>
+      </w:pPr>
+      <w:r>
+        <w:rPr>
+          <w:lang w:eastAsia="zh-CN"/>
+        </w:rPr>
+        <w:t xml:space="preserve">            "#abc",</w:t>
+      </w:r>
+    </w:p>
+    <w:p>
+      <w:pPr>
+        <w:rPr>
+          <w:lang w:eastAsia="zh-CN"/>
+        </w:rPr>
+      </w:pPr>
+      <w:r>
+        <w:rPr>
+          <w:lang w:eastAsia="zh-CN"/>
+        </w:rPr>
+        <w:t xml:space="preserve">            "#123"</w:t>
+      </w:r>
+    </w:p>
+    <w:p>
+      <w:pPr>
+        <w:rPr>
+          <w:lang w:eastAsia="zh-CN"/>
+        </w:rPr>
+      </w:pPr>
+      <w:r>
+        <w:rPr>
+          <w:lang w:eastAsia="zh-CN"/>
+        </w:rPr>
+        <w:t xml:space="preserve">        ],</w:t>
+      </w:r>
+    </w:p>
+    <w:p>
+      <w:pPr>
+        <w:rPr>
+          <w:lang w:eastAsia="zh-CN"/>
+        </w:rPr>
+      </w:pPr>
+      <w:r>
+        <w:rPr>
+          <w:lang w:eastAsia="zh-CN"/>
+        </w:rPr>
+        <w:t xml:space="preserve">        "status": "published",</w:t>
+      </w:r>
+    </w:p>
+    <w:p>
+      <w:pPr>
+        <w:rPr>
+          <w:lang w:eastAsia="zh-CN"/>
+        </w:rPr>
+      </w:pPr>
+      <w:r>
+        <w:rPr>
+          <w:lang w:eastAsia="zh-CN"/>
+        </w:rPr>
+        <w:t xml:space="preserve">        "datetime": "1997-08-14T19:48:17 -08:00"</w:t>
+      </w:r>
+    </w:p>
+    <w:p>
+      <w:pPr>
+        <w:rPr>
+          <w:lang w:eastAsia="zh-CN"/>
+        </w:rPr>
+      </w:pPr>
+      <w:r>
+        <w:rPr>
+          <w:lang w:eastAsia="zh-CN"/>
+        </w:rPr>
+        <w:t xml:space="preserve">    }</w:t>
+      </w:r>
+    </w:p>
+    <w:p>
+      <w:pPr>
+        <w:rPr>
+          <w:rFonts w:hint="eastAsia"/>
+          <w:lang w:eastAsia="zh-CN"/>
+        </w:rPr>
+      </w:pPr>
+      <w:r>
+        <w:rPr>
+          <w:lang w:eastAsia="zh-CN"/>
+        </w:rPr>
+        <w:t>]</w:t>
+      </w:r>
+    </w:p>
+    <w:p>
+      <w:pPr>
+        <w:rPr>
+          <w:lang w:eastAsia="zh-CN"/>
+        </w:rPr>
+      </w:pPr>
+    </w:p>
+    <w:p>
+      <w:pPr>
+        <w:rPr>
+          <w:rFonts w:ascii="宋体" w:eastAsia="宋体" w:hAnsi="宋体" w:cs="宋体"/>
           <w:b/>
           <w:lang w:eastAsia="zh-CN"/>
         </w:rPr>
@@ -729,16 +952,24 @@
           <w:b/>
           <w:lang w:eastAsia="zh-CN"/>
         </w:rPr>
+        <w:lastRenderedPageBreak/>
         <w:t>说明：</w:t>
       </w:r>
     </w:p>
     <w:p>
       <w:pPr>
         <w:rPr>
-          <w:rFonts w:ascii="宋体" w:eastAsia="宋体" w:hAnsi="宋体" w:cs="宋体" w:hint="eastAsia"/>
-          <w:lang w:eastAsia="zh-CN"/>
-        </w:rPr>
-      </w:pPr>
+          <w:rFonts w:ascii="宋体" w:eastAsia="宋体" w:hAnsi="宋体" w:cs="宋体"/>
+          <w:lang w:eastAsia="zh-CN"/>
+        </w:rPr>
+      </w:pPr>
+      <w:r>
+        <w:rPr>
+          <w:rFonts w:ascii="宋体" w:eastAsia="宋体" w:hAnsi="宋体" w:cs="宋体" w:hint="eastAsia"/>
+          <w:lang w:eastAsia="zh-CN"/>
+        </w:rPr>
+        <w:t>1）</w:t>
+      </w:r>
       <w:r>
         <w:rPr>
           <w:rFonts w:ascii="宋体" w:eastAsia="宋体" w:hAnsi="宋体" w:cs="宋体" w:hint="eastAsia"/>
@@ -849,10 +1080,17 @@
     <w:p>
       <w:pPr>
         <w:rPr>
-          <w:rFonts w:ascii="宋体" w:eastAsia="宋体" w:hAnsi="宋体" w:cs="宋体" w:hint="eastAsia"/>
-          <w:lang w:eastAsia="zh-CN"/>
-        </w:rPr>
-      </w:pPr>
+          <w:rFonts w:ascii="宋体" w:eastAsia="宋体" w:hAnsi="宋体" w:cs="宋体"/>
+          <w:lang w:eastAsia="zh-CN"/>
+        </w:rPr>
+      </w:pPr>
+      <w:r>
+        <w:rPr>
+          <w:rFonts w:ascii="宋体" w:eastAsia="宋体" w:hAnsi="宋体" w:cs="宋体" w:hint="eastAsia"/>
+          <w:lang w:eastAsia="zh-CN"/>
+        </w:rPr>
+        <w:t>2）</w:t>
+      </w:r>
       <w:r>
         <w:rPr>
           <w:rFonts w:ascii="宋体" w:eastAsia="宋体" w:hAnsi="宋体" w:cs="宋体" w:hint="eastAsia"/>
@@ -864,7 +1102,7 @@
     <w:p>
       <w:pPr>
         <w:rPr>
-          <w:rFonts w:ascii="宋体" w:eastAsia="宋体" w:hAnsi="宋体" w:cs="宋体"/>
+          <w:rFonts w:ascii="宋体" w:eastAsia="宋体" w:hAnsi="宋体" w:cs="宋体" w:hint="eastAsia"/>
           <w:lang w:eastAsia="zh-CN"/>
         </w:rPr>
       </w:pPr>
@@ -1007,88 +1245,20 @@
         </w:rPr>
         <w:t>.jpg</w:t>
       </w:r>
-    </w:p>
-    <w:p>
-      <w:pPr>
-        <w:rPr>
-          <w:rFonts w:ascii="宋体" w:eastAsia="宋体" w:hAnsi="宋体" w:cs="宋体"/>
-          <w:lang w:eastAsia="zh-CN"/>
-        </w:rPr>
-      </w:pPr>
-    </w:p>
-    <w:p>
-      <w:pPr>
-        <w:rPr>
-          <w:rFonts w:ascii="宋体" w:eastAsia="宋体" w:hAnsi="宋体" w:cs="宋体" w:hint="eastAsia"/>
-          <w:lang w:eastAsia="zh-CN"/>
-        </w:rPr>
-      </w:pPr>
-      <w:r>
-        <w:rPr>
-          <w:rFonts w:ascii="宋体" w:eastAsia="宋体" w:hAnsi="宋体" w:cs="宋体" w:hint="eastAsia"/>
-          <w:lang w:eastAsia="zh-CN"/>
-        </w:rPr>
-        <w:t>缩略图尺寸：</w:t>
-      </w:r>
-    </w:p>
-    <w:p>
-      <w:pPr>
-        <w:rPr>
-          <w:rFonts w:ascii="宋体" w:eastAsia="宋体" w:hAnsi="宋体" w:cs="宋体" w:hint="eastAsia"/>
-          <w:lang w:eastAsia="zh-CN"/>
-        </w:rPr>
-      </w:pPr>
-      <w:r>
-        <w:rPr>
-          <w:rFonts w:ascii="宋体" w:eastAsia="宋体" w:hAnsi="宋体" w:cs="宋体"/>
-          <w:lang w:eastAsia="zh-CN"/>
-        </w:rPr>
-        <w:t>400x400    612x612</w:t>
-      </w:r>
-    </w:p>
-    <w:p>
-      <w:pPr>
-        <w:rPr>
-          <w:rFonts w:ascii="宋体" w:eastAsia="宋体" w:hAnsi="宋体" w:cs="宋体" w:hint="eastAsia"/>
-          <w:lang w:eastAsia="zh-CN"/>
-        </w:rPr>
-      </w:pPr>
-    </w:p>
-    <w:p>
-      <w:pPr>
-        <w:rPr>
-          <w:rFonts w:ascii="宋体" w:eastAsia="宋体" w:hAnsi="宋体" w:cs="宋体" w:hint="eastAsia"/>
-          <w:lang w:eastAsia="zh-CN"/>
-        </w:rPr>
-      </w:pPr>
-      <w:r>
-        <w:rPr>
-          <w:rFonts w:ascii="宋体" w:eastAsia="宋体" w:hAnsi="宋体" w:cs="宋体" w:hint="eastAsia"/>
-          <w:lang w:eastAsia="zh-CN"/>
-        </w:rPr>
-        <w:t>视频文件命名：</w:t>
-      </w:r>
-    </w:p>
-    <w:p>
-      <w:pPr>
-        <w:rPr>
-          <w:rFonts w:ascii="宋体" w:eastAsia="宋体" w:hAnsi="宋体" w:cs="宋体"/>
-          <w:lang w:eastAsia="zh-CN"/>
-        </w:rPr>
-      </w:pPr>
-      <w:r>
-        <w:rPr>
-          <w:rFonts w:ascii="宋体" w:eastAsia="宋体" w:hAnsi="宋体" w:cs="宋体" w:hint="eastAsia"/>
-          <w:lang w:eastAsia="zh-CN"/>
-        </w:rPr>
-        <w:t>以</w:t>
-      </w:r>
-      <w:r>
-        <w:rPr>
-          <w:rFonts w:ascii="宋体" w:eastAsia="宋体" w:hAnsi="宋体" w:cs="宋体"/>
-          <w:lang w:eastAsia="zh-CN"/>
-        </w:rPr>
-        <w:t>v</w:t>
+      <w:r>
+        <w:rPr>
+          <w:rFonts w:ascii="宋体" w:eastAsia="宋体" w:hAnsi="宋体" w:cs="宋体" w:hint="eastAsia"/>
+          <w:lang w:eastAsia="zh-CN"/>
+        </w:rPr>
+        <w:t xml:space="preserve">   （</w:t>
+      </w:r>
+      <w:r>
+        <w:rPr>
+          <w:rFonts w:ascii="宋体" w:eastAsia="宋体" w:hAnsi="宋体" w:cs="宋体" w:hint="eastAsia"/>
+          <w:color w:val="FF0000"/>
+          <w:lang w:eastAsia="zh-CN"/>
+        </w:rPr>
+        <w:t>返回的</w:t>
       </w:r>
       <w:r>
         <w:rPr>
@@ -1096,35 +1266,15 @@
           <w:color w:val="FF0000"/>
           <w:lang w:eastAsia="zh-CN"/>
         </w:rPr>
-        <w:t>nid</w:t>
-      </w:r>
-      <w:r>
-        <w:rPr>
-          <w:rFonts w:ascii="宋体" w:eastAsia="宋体" w:hAnsi="宋体" w:cs="宋体" w:hint="eastAsia"/>
-          <w:lang w:eastAsia="zh-CN"/>
-        </w:rPr>
-        <w:t>命名， 如</w:t>
-      </w:r>
-      <w:r>
-        <w:rPr>
-          <w:rFonts w:ascii="宋体" w:eastAsia="宋体" w:hAnsi="宋体" w:cs="宋体"/>
-          <w:lang w:eastAsia="zh-CN"/>
-        </w:rPr>
-        <w:t>nid =100</w:t>
-      </w:r>
-      <w:r>
-        <w:rPr>
-          <w:rFonts w:ascii="宋体" w:eastAsia="宋体" w:hAnsi="宋体" w:cs="宋体" w:hint="eastAsia"/>
-          <w:lang w:eastAsia="zh-CN"/>
-        </w:rPr>
-        <w:t>， 视频文件名为</w:t>
-      </w:r>
-      <w:r>
-        <w:rPr>
-          <w:rFonts w:ascii="宋体" w:eastAsia="宋体" w:hAnsi="宋体" w:cs="宋体"/>
-          <w:lang w:eastAsia="zh-CN"/>
-        </w:rPr>
-        <w:t xml:space="preserve"> v</w:t>
+        <w:t>JSON</w:t>
+      </w:r>
+      <w:r>
+        <w:rPr>
+          <w:rFonts w:ascii="宋体" w:eastAsia="宋体" w:hAnsi="宋体" w:cs="宋体" w:hint="eastAsia"/>
+          <w:color w:val="FF0000"/>
+          <w:lang w:eastAsia="zh-CN"/>
+        </w:rPr>
+        <w:t>中不用带尺寸直接给</w:t>
       </w:r>
       <w:r>
         <w:rPr>
@@ -1132,6 +1282,154 @@
           <w:color w:val="FF0000"/>
           <w:lang w:eastAsia="zh-CN"/>
         </w:rPr>
+        <w:t>p100.jpg</w:t>
+      </w:r>
+      <w:r>
+        <w:rPr>
+          <w:rFonts w:ascii="宋体" w:eastAsia="宋体" w:hAnsi="宋体" w:cs="宋体" w:hint="eastAsia"/>
+          <w:lang w:eastAsia="zh-CN"/>
+        </w:rPr>
+        <w:t>）</w:t>
+      </w:r>
+    </w:p>
+    <w:p>
+      <w:pPr>
+        <w:rPr>
+          <w:rFonts w:ascii="宋体" w:eastAsia="宋体" w:hAnsi="宋体" w:cs="宋体" w:hint="eastAsia"/>
+          <w:lang w:eastAsia="zh-CN"/>
+        </w:rPr>
+      </w:pPr>
+    </w:p>
+    <w:p>
+      <w:pPr>
+        <w:rPr>
+          <w:rFonts w:ascii="宋体" w:eastAsia="宋体" w:hAnsi="宋体" w:cs="宋体"/>
+          <w:lang w:eastAsia="zh-CN"/>
+        </w:rPr>
+      </w:pPr>
+      <w:r>
+        <w:rPr>
+          <w:rFonts w:ascii="宋体" w:eastAsia="宋体" w:hAnsi="宋体" w:cs="宋体" w:hint="eastAsia"/>
+          <w:lang w:eastAsia="zh-CN"/>
+        </w:rPr>
+        <w:t>3）</w:t>
+      </w:r>
+      <w:r>
+        <w:rPr>
+          <w:rFonts w:ascii="宋体" w:eastAsia="宋体" w:hAnsi="宋体" w:cs="宋体" w:hint="eastAsia"/>
+          <w:lang w:eastAsia="zh-CN"/>
+        </w:rPr>
+        <w:t>缩略图尺寸：</w:t>
+      </w:r>
+    </w:p>
+    <w:p>
+      <w:pPr>
+        <w:rPr>
+          <w:rFonts w:ascii="宋体" w:eastAsia="宋体" w:hAnsi="宋体" w:cs="宋体"/>
+          <w:lang w:eastAsia="zh-CN"/>
+        </w:rPr>
+      </w:pPr>
+      <w:r>
+        <w:rPr>
+          <w:rFonts w:ascii="宋体" w:eastAsia="宋体" w:hAnsi="宋体" w:cs="宋体"/>
+          <w:lang w:eastAsia="zh-CN"/>
+        </w:rPr>
+        <w:t>400x400    612x612</w:t>
+      </w:r>
+    </w:p>
+    <w:p>
+      <w:pPr>
+        <w:rPr>
+          <w:rFonts w:ascii="宋体" w:eastAsia="宋体" w:hAnsi="宋体" w:cs="宋体"/>
+          <w:lang w:eastAsia="zh-CN"/>
+        </w:rPr>
+      </w:pPr>
+    </w:p>
+    <w:p>
+      <w:pPr>
+        <w:rPr>
+          <w:rFonts w:ascii="宋体" w:eastAsia="宋体" w:hAnsi="宋体" w:cs="宋体"/>
+          <w:lang w:eastAsia="zh-CN"/>
+        </w:rPr>
+      </w:pPr>
+      <w:r>
+        <w:rPr>
+          <w:rFonts w:ascii="宋体" w:eastAsia="宋体" w:hAnsi="宋体" w:cs="宋体" w:hint="eastAsia"/>
+          <w:lang w:eastAsia="zh-CN"/>
+        </w:rPr>
+        <w:t>4）</w:t>
+      </w:r>
+      <w:r>
+        <w:rPr>
+          <w:rFonts w:ascii="宋体" w:eastAsia="宋体" w:hAnsi="宋体" w:cs="宋体" w:hint="eastAsia"/>
+          <w:lang w:eastAsia="zh-CN"/>
+        </w:rPr>
+        <w:t>视频文件命名：</w:t>
+      </w:r>
+    </w:p>
+    <w:p>
+      <w:pPr>
+        <w:rPr>
+          <w:rFonts w:ascii="宋体" w:eastAsia="宋体" w:hAnsi="宋体" w:cs="宋体" w:hint="eastAsia"/>
+          <w:lang w:eastAsia="zh-CN"/>
+        </w:rPr>
+      </w:pPr>
+      <w:r>
+        <w:rPr>
+          <w:rFonts w:ascii="宋体" w:eastAsia="宋体" w:hAnsi="宋体" w:cs="宋体" w:hint="eastAsia"/>
+          <w:lang w:eastAsia="zh-CN"/>
+        </w:rPr>
+        <w:t>以</w:t>
+      </w:r>
+      <w:r>
+        <w:rPr>
+          <w:rFonts w:ascii="宋体" w:eastAsia="宋体" w:hAnsi="宋体" w:cs="宋体"/>
+          <w:lang w:eastAsia="zh-CN"/>
+        </w:rPr>
+        <w:t>v</w:t>
+      </w:r>
+      <w:r>
+        <w:rPr>
+          <w:rFonts w:ascii="宋体" w:eastAsia="宋体" w:hAnsi="宋体" w:cs="宋体"/>
+          <w:color w:val="FF0000"/>
+          <w:lang w:eastAsia="zh-CN"/>
+        </w:rPr>
+        <w:t>nid</w:t>
+      </w:r>
+      <w:r>
+        <w:rPr>
+          <w:rFonts w:ascii="宋体" w:eastAsia="宋体" w:hAnsi="宋体" w:cs="宋体" w:hint="eastAsia"/>
+          <w:lang w:eastAsia="zh-CN"/>
+        </w:rPr>
+        <w:t>命名， 如</w:t>
+      </w:r>
+      <w:r>
+        <w:rPr>
+          <w:rFonts w:ascii="宋体" w:eastAsia="宋体" w:hAnsi="宋体" w:cs="宋体"/>
+          <w:lang w:eastAsia="zh-CN"/>
+        </w:rPr>
+        <w:t>nid =100</w:t>
+      </w:r>
+      <w:r>
+        <w:rPr>
+          <w:rFonts w:ascii="宋体" w:eastAsia="宋体" w:hAnsi="宋体" w:cs="宋体" w:hint="eastAsia"/>
+          <w:lang w:eastAsia="zh-CN"/>
+        </w:rPr>
+        <w:t>， 视频文件名为</w:t>
+      </w:r>
+      <w:r>
+        <w:rPr>
+          <w:rFonts w:ascii="宋体" w:eastAsia="宋体" w:hAnsi="宋体" w:cs="宋体"/>
+          <w:lang w:eastAsia="zh-CN"/>
+        </w:rPr>
+        <w:t xml:space="preserve"> v</w:t>
+      </w:r>
+      <w:r>
+        <w:rPr>
+          <w:rFonts w:ascii="宋体" w:eastAsia="宋体" w:hAnsi="宋体" w:cs="宋体"/>
+          <w:color w:val="FF0000"/>
+          <w:lang w:eastAsia="zh-CN"/>
+        </w:rPr>
         <w:t>100</w:t>
       </w:r>
       <w:r>
@@ -1145,28 +1443,2072 @@
     <w:p>
       <w:pPr>
         <w:rPr>
+          <w:rFonts w:ascii="宋体" w:eastAsia="宋体" w:hAnsi="宋体" w:cs="宋体" w:hint="eastAsia"/>
+          <w:lang w:eastAsia="zh-CN"/>
+        </w:rPr>
+      </w:pPr>
+    </w:p>
+    <w:p>
+      <w:pPr>
+        <w:rPr>
+          <w:rFonts w:ascii="宋体" w:eastAsia="宋体" w:hAnsi="宋体" w:cs="宋体" w:hint="eastAsia"/>
+          <w:lang w:eastAsia="zh-CN"/>
+        </w:rPr>
+      </w:pPr>
+      <w:r>
+        <w:rPr>
+          <w:rFonts w:ascii="宋体" w:eastAsia="宋体" w:hAnsi="宋体" w:cs="宋体" w:hint="eastAsia"/>
+          <w:lang w:eastAsia="zh-CN"/>
+        </w:rPr>
+        <w:t>5）</w:t>
+      </w:r>
+      <w:r>
+        <w:rPr>
+          <w:rFonts w:ascii="宋体" w:eastAsia="宋体" w:hAnsi="宋体" w:cs="宋体" w:hint="eastAsia"/>
+          <w:lang w:eastAsia="zh-CN"/>
+        </w:rPr>
+        <w:t>视频缩略图</w:t>
+      </w:r>
+      <w:r>
+        <w:rPr>
+          <w:rFonts w:ascii="宋体" w:eastAsia="宋体" w:hAnsi="宋体" w:cs="宋体" w:hint="eastAsia"/>
+          <w:lang w:eastAsia="zh-CN"/>
+        </w:rPr>
+        <w:t>：</w:t>
+      </w:r>
+    </w:p>
+    <w:p>
+      <w:pPr>
+        <w:rPr>
+          <w:rFonts w:ascii="宋体" w:eastAsia="宋体" w:hAnsi="宋体" w:cs="宋体" w:hint="eastAsia"/>
+          <w:lang w:eastAsia="zh-CN"/>
+        </w:rPr>
+      </w:pPr>
+      <w:r>
+        <w:rPr>
+          <w:rFonts w:ascii="宋体" w:eastAsia="宋体" w:hAnsi="宋体" w:cs="宋体" w:hint="eastAsia"/>
+          <w:color w:val="FF0000"/>
+          <w:lang w:eastAsia="zh-CN"/>
+        </w:rPr>
+        <w:t>和图片的缩略图裁减方式有所不同</w:t>
+      </w:r>
+      <w:r>
+        <w:rPr>
+          <w:rFonts w:ascii="宋体" w:eastAsia="宋体" w:hAnsi="宋体" w:cs="宋体" w:hint="eastAsia"/>
+          <w:lang w:eastAsia="zh-CN"/>
+        </w:rPr>
+        <w:t>，如</w:t>
+      </w:r>
+      <w:r>
+        <w:rPr>
           <w:rFonts w:ascii="宋体" w:eastAsia="宋体" w:hAnsi="宋体" w:cs="宋体"/>
           <w:lang w:eastAsia="zh-CN"/>
         </w:rPr>
-      </w:pPr>
-    </w:p>
-    <w:p>
-      <w:pPr>
+        <w:t>: 600x400</w:t>
+      </w:r>
+      <w:r>
+        <w:rPr>
+          <w:rFonts w:ascii="宋体" w:eastAsia="宋体" w:hAnsi="宋体" w:cs="宋体" w:hint="eastAsia"/>
+          <w:lang w:eastAsia="zh-CN"/>
+        </w:rPr>
+        <w:t>，首先保持原有比例缩小到</w:t>
+      </w:r>
+      <w:r>
         <w:rPr>
           <w:rFonts w:ascii="宋体" w:eastAsia="宋体" w:hAnsi="宋体" w:cs="宋体"/>
           <w:lang w:eastAsia="zh-CN"/>
         </w:rPr>
-      </w:pPr>
+        <w:t>400x267</w:t>
+      </w:r>
+      <w:r>
+        <w:rPr>
+          <w:rFonts w:ascii="宋体" w:eastAsia="宋体" w:hAnsi="宋体" w:cs="宋体" w:hint="eastAsia"/>
+          <w:lang w:eastAsia="zh-CN"/>
+        </w:rPr>
+        <w:t>（</w:t>
+      </w:r>
+      <w:r>
+        <w:rPr>
+          <w:rFonts w:ascii="宋体" w:eastAsia="宋体" w:hAnsi="宋体" w:cs="宋体" w:hint="eastAsia"/>
+          <w:color w:val="FF0000"/>
+          <w:lang w:eastAsia="zh-CN"/>
+        </w:rPr>
+        <w:t>长的一边缩小到</w:t>
+      </w:r>
+      <w:r>
+        <w:rPr>
+          <w:rFonts w:ascii="宋体" w:eastAsia="宋体" w:hAnsi="宋体" w:cs="宋体"/>
+          <w:color w:val="FF0000"/>
+          <w:lang w:eastAsia="zh-CN"/>
+        </w:rPr>
+        <w:t>400</w:t>
+      </w:r>
+      <w:r>
+        <w:rPr>
+          <w:rFonts w:ascii="宋体" w:eastAsia="宋体" w:hAnsi="宋体" w:cs="宋体" w:hint="eastAsia"/>
+          <w:lang w:eastAsia="zh-CN"/>
+        </w:rPr>
+        <w:t>），然后再用黑色填充空缺的地方，将图片转到</w:t>
+      </w:r>
+      <w:r>
+        <w:rPr>
+          <w:rFonts w:ascii="宋体" w:eastAsia="宋体" w:hAnsi="宋体" w:cs="宋体"/>
+          <w:lang w:eastAsia="zh-CN"/>
+        </w:rPr>
+        <w:t>400x400</w:t>
+      </w:r>
+    </w:p>
+    <w:p>
+      <w:pPr>
+        <w:rPr>
+          <w:rFonts w:ascii="宋体" w:eastAsia="宋体" w:hAnsi="宋体" w:cs="宋体" w:hint="eastAsia"/>
+          <w:lang w:eastAsia="zh-CN"/>
+        </w:rPr>
+      </w:pPr>
+    </w:p>
+    <w:p>
+      <w:r>
+        <w:t>6)</w:t>
+      </w:r>
+      <w:r>
+        <w:t xml:space="preserve"> </w:t>
+      </w:r>
+      <w:r>
+        <w:t>Hashtag:</w:t>
+      </w:r>
+    </w:p>
+    <w:p>
+      <w:pPr>
+        <w:rPr>
+          <w:rFonts w:hint="eastAsia"/>
+          <w:lang w:eastAsia="zh-CN"/>
+        </w:rPr>
+      </w:pPr>
+      <w:r>
+        <w:rPr>
+          <w:rFonts w:hint="eastAsia"/>
+          <w:lang w:eastAsia="zh-CN"/>
+        </w:rPr>
+        <w:t>程序在</w:t>
+      </w:r>
+      <w:r>
+        <w:rPr>
+          <w:lang w:eastAsia="zh-CN"/>
+        </w:rPr>
+        <w:t>description</w:t>
+      </w:r>
+      <w:r>
+        <w:rPr>
+          <w:rFonts w:hint="eastAsia"/>
+          <w:lang w:eastAsia="zh-CN"/>
+        </w:rPr>
+        <w:t>中截取</w:t>
+      </w:r>
+      <w:r>
+        <w:rPr>
+          <w:lang w:eastAsia="zh-CN"/>
+        </w:rPr>
+        <w:t>#</w:t>
+      </w:r>
+      <w:r>
+        <w:rPr>
+          <w:rFonts w:hint="eastAsia"/>
+          <w:lang w:eastAsia="zh-CN"/>
+        </w:rPr>
+        <w:t>开</w:t>
+      </w:r>
+      <w:r>
+        <w:rPr>
+          <w:rFonts w:ascii="宋体" w:eastAsia="宋体" w:hAnsi="宋体" w:cs="宋体" w:hint="eastAsia"/>
+          <w:lang w:eastAsia="zh-CN"/>
+        </w:rPr>
+        <w:t>头</w:t>
+      </w:r>
+      <w:r>
+        <w:rPr>
+          <w:rFonts w:hint="eastAsia"/>
+          <w:lang w:eastAsia="zh-CN"/>
+        </w:rPr>
+        <w:t xml:space="preserve"> </w:t>
+      </w:r>
+      <w:r>
+        <w:rPr>
+          <w:rFonts w:hint="eastAsia"/>
+          <w:lang w:eastAsia="zh-CN"/>
+        </w:rPr>
+        <w:t>空格</w:t>
+      </w:r>
+      <w:r>
+        <w:rPr>
+          <w:rFonts w:ascii="宋体" w:eastAsia="宋体" w:hAnsi="宋体" w:cs="宋体" w:hint="eastAsia"/>
+          <w:lang w:eastAsia="zh-CN"/>
+        </w:rPr>
+        <w:t>结</w:t>
+      </w:r>
+      <w:r>
+        <w:rPr>
+          <w:rFonts w:hint="eastAsia"/>
+          <w:lang w:eastAsia="zh-CN"/>
+        </w:rPr>
+        <w:t>尾的一个</w:t>
+      </w:r>
+      <w:r>
+        <w:rPr>
+          <w:rFonts w:ascii="宋体" w:eastAsia="宋体" w:hAnsi="宋体" w:cs="宋体" w:hint="eastAsia"/>
+          <w:lang w:eastAsia="zh-CN"/>
+        </w:rPr>
+        <w:t>单词</w:t>
+      </w:r>
+      <w:r>
+        <w:rPr>
+          <w:rFonts w:hint="eastAsia"/>
+          <w:lang w:eastAsia="zh-CN"/>
+        </w:rPr>
+        <w:t>作</w:t>
+      </w:r>
+      <w:r>
+        <w:rPr>
+          <w:rFonts w:ascii="宋体" w:eastAsia="宋体" w:hAnsi="宋体" w:cs="宋体" w:hint="eastAsia"/>
+          <w:lang w:eastAsia="zh-CN"/>
+        </w:rPr>
+        <w:t>为</w:t>
+      </w:r>
+      <w:r>
+        <w:rPr>
+          <w:rFonts w:hint="eastAsia"/>
+          <w:lang w:eastAsia="zh-CN"/>
+        </w:rPr>
+        <w:t>一个</w:t>
+      </w:r>
+      <w:r>
+        <w:rPr>
+          <w:rFonts w:hint="eastAsia"/>
+          <w:lang w:eastAsia="zh-CN"/>
+        </w:rPr>
+        <w:t>hash</w:t>
+      </w:r>
+      <w:r>
+        <w:rPr>
+          <w:lang w:eastAsia="zh-CN"/>
+        </w:rPr>
+        <w:t>tag</w:t>
+      </w:r>
+      <w:r>
+        <w:rPr>
+          <w:rFonts w:hint="eastAsia"/>
+          <w:lang w:eastAsia="zh-CN"/>
+        </w:rPr>
+        <w:t>，</w:t>
+      </w:r>
+      <w:r>
+        <w:rPr>
+          <w:rFonts w:hint="eastAsia"/>
+          <w:lang w:eastAsia="zh-CN"/>
+        </w:rPr>
+        <w:t xml:space="preserve"> </w:t>
+      </w:r>
+      <w:r>
+        <w:rPr>
+          <w:rFonts w:hint="eastAsia"/>
+          <w:lang w:eastAsia="zh-CN"/>
+        </w:rPr>
+        <w:t>一个</w:t>
+      </w:r>
+      <w:r>
+        <w:rPr>
+          <w:lang w:eastAsia="zh-CN"/>
+        </w:rPr>
+        <w:t>description</w:t>
+      </w:r>
+      <w:r>
+        <w:rPr>
+          <w:rFonts w:hint="eastAsia"/>
+          <w:lang w:eastAsia="zh-CN"/>
+        </w:rPr>
+        <w:t>中可有多个</w:t>
+      </w:r>
+      <w:r>
+        <w:rPr>
+          <w:rFonts w:hint="eastAsia"/>
+          <w:lang w:eastAsia="zh-CN"/>
+        </w:rPr>
+        <w:t>hash</w:t>
+      </w:r>
+      <w:r>
+        <w:rPr>
+          <w:lang w:eastAsia="zh-CN"/>
+        </w:rPr>
+        <w:t>tag</w:t>
+      </w:r>
+      <w:r>
+        <w:rPr>
+          <w:rFonts w:hint="eastAsia"/>
+          <w:lang w:eastAsia="zh-CN"/>
+        </w:rPr>
+        <w:t>：</w:t>
+      </w:r>
+      <w:r>
+        <w:rPr>
+          <w:rFonts w:hint="eastAsia"/>
+          <w:lang w:eastAsia="zh-CN"/>
+        </w:rPr>
+        <w:t xml:space="preserve"> </w:t>
+      </w:r>
+      <w:r>
+        <w:rPr>
+          <w:rFonts w:hint="eastAsia"/>
+          <w:lang w:eastAsia="zh-CN"/>
+        </w:rPr>
+        <w:t>如</w:t>
+      </w:r>
+      <w:r>
+        <w:rPr>
+          <w:lang w:eastAsia="zh-CN"/>
+        </w:rPr>
+        <w:t xml:space="preserve">#abc  #123  </w:t>
+      </w:r>
+      <w:r>
+        <w:rPr>
+          <w:rFonts w:ascii="宋体" w:eastAsia="宋体" w:hAnsi="宋体" w:cs="宋体" w:hint="eastAsia"/>
+          <w:lang w:eastAsia="zh-CN"/>
+        </w:rPr>
+        <w:t>试试</w:t>
+      </w:r>
+      <w:r>
+        <w:rPr>
+          <w:rFonts w:hint="eastAsia"/>
+          <w:lang w:eastAsia="zh-CN"/>
+        </w:rPr>
+        <w:t>看。</w:t>
+      </w:r>
+      <w:r>
+        <w:rPr>
+          <w:rFonts w:hint="eastAsia"/>
+          <w:lang w:eastAsia="zh-CN"/>
+        </w:rPr>
+        <w:t xml:space="preserve"> </w:t>
+      </w:r>
+      <w:r>
+        <w:rPr>
+          <w:lang w:eastAsia="zh-CN"/>
+        </w:rPr>
+        <w:t>H</w:t>
+      </w:r>
+      <w:r>
+        <w:rPr>
+          <w:rFonts w:hint="eastAsia"/>
+          <w:lang w:eastAsia="zh-CN"/>
+        </w:rPr>
+        <w:t>ashtag</w:t>
+      </w:r>
+      <w:r>
+        <w:rPr>
+          <w:rFonts w:ascii="宋体" w:eastAsia="宋体" w:hAnsi="宋体" w:cs="宋体" w:hint="eastAsia"/>
+          <w:lang w:eastAsia="zh-CN"/>
+        </w:rPr>
+        <w:t>为</w:t>
+      </w:r>
+      <w:r>
+        <w:rPr>
+          <w:lang w:eastAsia="zh-CN"/>
+        </w:rPr>
+        <w:t>#abc</w:t>
+      </w:r>
+      <w:r>
+        <w:rPr>
+          <w:rFonts w:hint="eastAsia"/>
+          <w:lang w:eastAsia="zh-CN"/>
+        </w:rPr>
+        <w:t>和</w:t>
+      </w:r>
+      <w:r>
+        <w:rPr>
+          <w:lang w:eastAsia="zh-CN"/>
+        </w:rPr>
+        <w:t>#123</w:t>
+      </w:r>
+    </w:p>
+    <w:p/>
+    <w:p>
+      <w:pPr>
+        <w:rPr>
+          <w:rFonts w:ascii="宋体" w:eastAsia="宋体" w:hAnsi="宋体" w:cs="宋体" w:hint="eastAsia"/>
+          <w:lang w:eastAsia="zh-CN"/>
+        </w:rPr>
+      </w:pPr>
+      <w:r>
+        <w:rPr>
+          <w:rFonts w:ascii="宋体" w:eastAsia="宋体" w:hAnsi="宋体" w:cs="宋体" w:hint="eastAsia"/>
+          <w:lang w:eastAsia="zh-CN"/>
+        </w:rPr>
+        <w:t>7）</w:t>
+      </w:r>
+      <w:r>
+        <w:rPr>
+          <w:rFonts w:ascii="宋体" w:eastAsia="宋体" w:hAnsi="宋体" w:cs="宋体"/>
+          <w:lang w:eastAsia="zh-CN"/>
+        </w:rPr>
+        <w:t>Status:</w:t>
+      </w:r>
+    </w:p>
+    <w:tbl>
+      <w:tblPr>
+        <w:tblStyle w:val="TableGrid"/>
+        <w:tblW w:w="7338" w:type="dxa"/>
+        <w:tblLook w:val="04A0" w:firstRow="1" w:lastRow="0" w:firstColumn="1" w:lastColumn="0" w:noHBand="0" w:noVBand="1"/>
+      </w:tblPr>
+      <w:tblGrid>
+        <w:gridCol w:w="3085"/>
+        <w:gridCol w:w="4253"/>
+      </w:tblGrid>
+      <w:tr>
+        <w:trPr>
+          <w:trHeight w:val="397"/>
+        </w:trPr>
+        <w:tc>
+          <w:tcPr>
+            <w:tcW w:w="3085" w:type="dxa"/>
+          </w:tcPr>
+          <w:p>
+            <w:pPr>
+              <w:rPr>
+                <w:b/>
+                <w:lang w:eastAsia="zh-CN"/>
+              </w:rPr>
+            </w:pPr>
+            <w:r>
+              <w:rPr>
+                <w:rFonts w:hint="eastAsia"/>
+                <w:b/>
+                <w:lang w:eastAsia="zh-CN"/>
+              </w:rPr>
+              <w:t>参数名称</w:t>
+            </w:r>
+          </w:p>
+        </w:tc>
+        <w:tc>
+          <w:tcPr>
+            <w:tcW w:w="4253" w:type="dxa"/>
+          </w:tcPr>
+          <w:p>
+            <w:pPr>
+              <w:rPr>
+                <w:b/>
+                <w:lang w:eastAsia="zh-CN"/>
+              </w:rPr>
+            </w:pPr>
+            <w:r>
+              <w:rPr>
+                <w:rFonts w:ascii="宋体" w:eastAsia="宋体" w:hAnsi="宋体" w:cs="宋体" w:hint="eastAsia"/>
+                <w:b/>
+                <w:lang w:eastAsia="zh-CN"/>
+              </w:rPr>
+              <w:t>值</w:t>
+            </w:r>
+            <w:r>
+              <w:rPr>
+                <w:rFonts w:hint="eastAsia"/>
+                <w:b/>
+                <w:lang w:eastAsia="zh-CN"/>
+              </w:rPr>
+              <w:t>的</w:t>
+            </w:r>
+            <w:r>
+              <w:rPr>
+                <w:rFonts w:ascii="宋体" w:eastAsia="宋体" w:hAnsi="宋体" w:cs="宋体" w:hint="eastAsia"/>
+                <w:b/>
+                <w:lang w:eastAsia="zh-CN"/>
+              </w:rPr>
+              <w:t>类</w:t>
+            </w:r>
+            <w:r>
+              <w:rPr>
+                <w:rFonts w:hint="eastAsia"/>
+                <w:b/>
+                <w:lang w:eastAsia="zh-CN"/>
+              </w:rPr>
+              <w:t>型</w:t>
+            </w:r>
+          </w:p>
+        </w:tc>
+      </w:tr>
+      <w:tr>
+        <w:trPr>
+          <w:trHeight w:val="720"/>
+        </w:trPr>
+        <w:tc>
+          <w:tcPr>
+            <w:tcW w:w="3085" w:type="dxa"/>
+          </w:tcPr>
+          <w:p>
+            <w:pPr>
+              <w:rPr>
+                <w:lang w:eastAsia="zh-CN"/>
+              </w:rPr>
+            </w:pPr>
+            <w:r>
+              <w:rPr>
+                <w:rFonts w:ascii="Lucida Grande" w:hAnsi="Lucida Grande" w:cs="Lucida Grande"/>
+              </w:rPr>
+              <w:t>published</w:t>
+            </w:r>
+          </w:p>
+        </w:tc>
+        <w:tc>
+          <w:tcPr>
+            <w:tcW w:w="4253" w:type="dxa"/>
+          </w:tcPr>
+          <w:p>
+            <w:pPr>
+              <w:rPr>
+                <w:rFonts w:hint="eastAsia"/>
+                <w:lang w:eastAsia="zh-CN"/>
+              </w:rPr>
+            </w:pPr>
+            <w:r>
+              <w:rPr>
+                <w:rFonts w:ascii="宋体" w:eastAsia="宋体" w:hAnsi="宋体" w:cs="宋体" w:hint="eastAsia"/>
+                <w:lang w:eastAsia="zh-CN"/>
+              </w:rPr>
+              <w:t>发</w:t>
+            </w:r>
+            <w:r>
+              <w:rPr>
+                <w:rFonts w:hint="eastAsia"/>
+                <w:lang w:eastAsia="zh-CN"/>
+              </w:rPr>
+              <w:t>布</w:t>
+            </w:r>
+          </w:p>
+        </w:tc>
+      </w:tr>
+      <w:tr>
+        <w:trPr>
+          <w:trHeight w:val="897"/>
+        </w:trPr>
+        <w:tc>
+          <w:tcPr>
+            <w:tcW w:w="3085" w:type="dxa"/>
+          </w:tcPr>
+          <w:p>
+            <w:pPr>
+              <w:rPr>
+                <w:lang w:eastAsia="zh-CN"/>
+              </w:rPr>
+            </w:pPr>
+            <w:r>
+              <w:rPr>
+                <w:rFonts w:ascii="Lucida Grande" w:hAnsi="Lucida Grande" w:cs="Lucida Grande"/>
+              </w:rPr>
+              <w:t>unpublished</w:t>
+            </w:r>
+          </w:p>
+        </w:tc>
+        <w:tc>
+          <w:tcPr>
+            <w:tcW w:w="4253" w:type="dxa"/>
+          </w:tcPr>
+          <w:p>
+            <w:pPr>
+              <w:rPr>
+                <w:rFonts w:hint="eastAsia"/>
+                <w:lang w:eastAsia="zh-CN"/>
+              </w:rPr>
+            </w:pPr>
+            <w:r>
+              <w:rPr>
+                <w:rFonts w:hint="eastAsia"/>
+                <w:lang w:eastAsia="zh-CN"/>
+              </w:rPr>
+              <w:t>未</w:t>
+            </w:r>
+            <w:r>
+              <w:rPr>
+                <w:rFonts w:ascii="宋体" w:eastAsia="宋体" w:hAnsi="宋体" w:cs="宋体" w:hint="eastAsia"/>
+                <w:lang w:eastAsia="zh-CN"/>
+              </w:rPr>
+              <w:t>发</w:t>
+            </w:r>
+            <w:r>
+              <w:rPr>
+                <w:rFonts w:hint="eastAsia"/>
+                <w:lang w:eastAsia="zh-CN"/>
+              </w:rPr>
+              <w:t>布</w:t>
+            </w:r>
+          </w:p>
+        </w:tc>
+      </w:tr>
+      <w:tr>
+        <w:trPr>
+          <w:trHeight w:val="633"/>
+        </w:trPr>
+        <w:tc>
+          <w:tcPr>
+            <w:tcW w:w="3085" w:type="dxa"/>
+          </w:tcPr>
+          <w:p>
+            <w:pPr>
+              <w:rPr>
+                <w:lang w:eastAsia="zh-CN"/>
+              </w:rPr>
+            </w:pPr>
+            <w:r>
+              <w:rPr>
+                <w:rFonts w:ascii="Lucida Grande" w:hAnsi="Lucida Grande" w:cs="Lucida Grande"/>
+              </w:rPr>
+              <w:t>blocked</w:t>
+            </w:r>
+          </w:p>
+        </w:tc>
+        <w:tc>
+          <w:tcPr>
+            <w:tcW w:w="4253" w:type="dxa"/>
+          </w:tcPr>
+          <w:p>
+            <w:pPr>
+              <w:rPr>
+                <w:rFonts w:hint="eastAsia"/>
+                <w:lang w:eastAsia="zh-CN"/>
+              </w:rPr>
+            </w:pPr>
+            <w:r>
+              <w:rPr>
+                <w:rFonts w:hint="eastAsia"/>
+                <w:lang w:eastAsia="zh-CN"/>
+              </w:rPr>
+              <w:t>如果</w:t>
+            </w:r>
+            <w:r>
+              <w:rPr>
+                <w:rFonts w:ascii="宋体" w:eastAsia="宋体" w:hAnsi="宋体" w:cs="宋体" w:hint="eastAsia"/>
+                <w:lang w:eastAsia="zh-CN"/>
+              </w:rPr>
+              <w:t>该</w:t>
+            </w:r>
+            <w:r>
+              <w:rPr>
+                <w:rFonts w:hint="eastAsia"/>
+                <w:lang w:eastAsia="zh-CN"/>
+              </w:rPr>
+              <w:t>内容被</w:t>
+            </w:r>
+            <w:r>
+              <w:rPr>
+                <w:rFonts w:hint="eastAsia"/>
+                <w:lang w:eastAsia="zh-CN"/>
+              </w:rPr>
+              <w:t xml:space="preserve"> flag 3</w:t>
+            </w:r>
+            <w:r>
+              <w:rPr>
+                <w:rFonts w:hint="eastAsia"/>
+                <w:lang w:eastAsia="zh-CN"/>
+              </w:rPr>
+              <w:t>次，内容自</w:t>
+            </w:r>
+            <w:r>
+              <w:rPr>
+                <w:rFonts w:ascii="宋体" w:eastAsia="宋体" w:hAnsi="宋体" w:cs="宋体" w:hint="eastAsia"/>
+                <w:lang w:eastAsia="zh-CN"/>
+              </w:rPr>
+              <w:t>动</w:t>
+            </w:r>
+            <w:r>
+              <w:rPr>
+                <w:rFonts w:hint="eastAsia"/>
+                <w:lang w:eastAsia="zh-CN"/>
+              </w:rPr>
+              <w:t>被</w:t>
+            </w:r>
+            <w:r>
+              <w:rPr>
+                <w:rFonts w:ascii="宋体" w:eastAsia="宋体" w:hAnsi="宋体" w:cs="宋体" w:hint="eastAsia"/>
+                <w:lang w:eastAsia="zh-CN"/>
+              </w:rPr>
+              <w:t>设为</w:t>
+            </w:r>
+            <w:r>
+              <w:rPr>
+                <w:lang w:eastAsia="zh-CN"/>
+              </w:rPr>
+              <w:t>blocked</w:t>
+            </w:r>
+            <w:r>
+              <w:rPr>
+                <w:rFonts w:hint="eastAsia"/>
+                <w:lang w:eastAsia="zh-CN"/>
+              </w:rPr>
+              <w:t>状</w:t>
+            </w:r>
+            <w:r>
+              <w:rPr>
+                <w:rFonts w:ascii="宋体" w:eastAsia="宋体" w:hAnsi="宋体" w:cs="宋体" w:hint="eastAsia"/>
+                <w:lang w:eastAsia="zh-CN"/>
+              </w:rPr>
+              <w:t>态</w:t>
+            </w:r>
+          </w:p>
+        </w:tc>
+      </w:tr>
+    </w:tbl>
+    <w:p>
+      <w:pPr>
+        <w:rPr>
+          <w:rFonts w:ascii="宋体" w:eastAsia="宋体" w:hAnsi="宋体" w:cs="宋体" w:hint="eastAsia"/>
+          <w:lang w:eastAsia="zh-CN"/>
+        </w:rPr>
+      </w:pPr>
+    </w:p>
+    <w:p>
+      <w:pPr>
+        <w:rPr>
+          <w:rFonts w:ascii="宋体" w:eastAsia="宋体" w:hAnsi="宋体" w:cs="宋体" w:hint="eastAsia"/>
+          <w:lang w:eastAsia="zh-CN"/>
+        </w:rPr>
+      </w:pPr>
+    </w:p>
+    <w:p>
+      <w:pPr>
+        <w:rPr>
+          <w:rFonts w:ascii="宋体" w:eastAsia="宋体" w:hAnsi="宋体" w:cs="宋体" w:hint="eastAsia"/>
+          <w:lang w:eastAsia="zh-CN"/>
+        </w:rPr>
+      </w:pPr>
+      <w:r>
+        <w:rPr>
+          <w:rFonts w:ascii="宋体" w:eastAsia="宋体" w:hAnsi="宋体" w:cs="宋体" w:hint="eastAsia"/>
+          <w:lang w:eastAsia="zh-CN"/>
+        </w:rPr>
+        <w:t>8）</w:t>
+      </w:r>
+      <w:r>
+        <w:rPr>
+          <w:rFonts w:ascii="宋体" w:eastAsia="宋体" w:hAnsi="宋体" w:cs="宋体" w:hint="eastAsia"/>
+          <w:lang w:eastAsia="zh-CN"/>
+        </w:rPr>
+        <w:t>时间：</w:t>
+      </w:r>
+    </w:p>
+    <w:p>
+      <w:pPr>
+        <w:rPr>
+          <w:lang w:eastAsia="zh-CN"/>
+        </w:rPr>
+      </w:pPr>
+      <w:r>
+        <w:rPr>
+          <w:rFonts w:ascii="宋体" w:eastAsia="宋体" w:hAnsi="宋体" w:cs="宋体" w:hint="eastAsia"/>
+          <w:lang w:eastAsia="zh-CN"/>
+        </w:rPr>
+        <w:t>因为用户来自不同的时区。</w:t>
+      </w:r>
+      <w:r>
+        <w:rPr>
+          <w:rFonts w:ascii="宋体" w:eastAsia="宋体" w:hAnsi="宋体" w:cs="宋体" w:hint="eastAsia"/>
+          <w:lang w:eastAsia="zh-CN"/>
+        </w:rPr>
+        <w:t>因此</w:t>
+      </w:r>
+      <w:r>
+        <w:rPr>
+          <w:rFonts w:ascii="宋体" w:eastAsia="宋体" w:hAnsi="宋体" w:cs="宋体" w:hint="eastAsia"/>
+          <w:lang w:eastAsia="zh-CN"/>
+        </w:rPr>
+        <w:t>先获取服务器时间，再获取用户时区，将时间转为用户当地时间进行保存。</w:t>
+      </w:r>
+      <w:r>
+        <w:rPr>
+          <w:rFonts w:ascii="宋体" w:eastAsia="宋体" w:hAnsi="宋体" w:cs="宋体" w:hint="eastAsia"/>
+          <w:lang w:eastAsia="zh-CN"/>
+        </w:rPr>
+        <w:t>（</w:t>
+      </w:r>
+      <w:r>
+        <w:rPr>
+          <w:rFonts w:ascii="宋体" w:eastAsia="宋体" w:hAnsi="宋体" w:cs="宋体" w:hint="eastAsia"/>
+          <w:color w:val="FF0000"/>
+          <w:lang w:eastAsia="zh-CN"/>
+        </w:rPr>
+        <w:t>如果有更好的办法请建议</w:t>
+      </w:r>
+      <w:r>
+        <w:rPr>
+          <w:rFonts w:ascii="宋体" w:eastAsia="宋体" w:hAnsi="宋体" w:cs="宋体" w:hint="eastAsia"/>
+          <w:lang w:eastAsia="zh-CN"/>
+        </w:rPr>
+        <w:t>）</w:t>
+      </w:r>
+    </w:p>
+    <w:p>
+      <w:pPr>
+        <w:rPr>
+          <w:lang w:eastAsia="zh-CN"/>
+        </w:rPr>
+      </w:pPr>
+    </w:p>
+    <w:p>
+      <w:pPr>
+        <w:rPr>
+          <w:lang w:eastAsia="zh-CN"/>
+        </w:rPr>
+      </w:pPr>
+    </w:p>
+    <w:p>
+      <w:pPr>
+        <w:rPr>
+          <w:lang w:eastAsia="zh-CN"/>
+        </w:rPr>
+      </w:pPr>
+    </w:p>
+    <w:p>
+      <w:pPr>
+        <w:rPr>
+          <w:lang w:eastAsia="zh-CN"/>
+        </w:rPr>
+      </w:pPr>
+      <w:r>
+        <w:rPr>
+          <w:noProof/>
+          <w:lang w:eastAsia="en-US"/>
+        </w:rPr>
+        <w:drawing>
+          <wp:anchor distT="0" distB="0" distL="114300" distR="114300" simplePos="0" relativeHeight="251658240" behindDoc="0" locked="0" layoutInCell="1" allowOverlap="1" wp14:anchorId="00942CFE" wp14:editId="4875AED3">
+            <wp:simplePos x="0" y="0"/>
+            <wp:positionH relativeFrom="column">
+              <wp:posOffset>3200400</wp:posOffset>
+            </wp:positionH>
+            <wp:positionV relativeFrom="paragraph">
+              <wp:posOffset>228600</wp:posOffset>
+            </wp:positionV>
+            <wp:extent cx="2654300" cy="6286500"/>
+            <wp:effectExtent l="0" t="0" r="0" b="12700"/>
+            <wp:wrapThrough wrapText="bothSides">
+              <wp:wrapPolygon edited="0">
+                <wp:start x="5581" y="0"/>
+                <wp:lineTo x="5167" y="1484"/>
+                <wp:lineTo x="5167" y="2095"/>
+                <wp:lineTo x="8268" y="2967"/>
+                <wp:lineTo x="10335" y="2967"/>
+                <wp:lineTo x="6408" y="4364"/>
+                <wp:lineTo x="620" y="5760"/>
+                <wp:lineTo x="207" y="6284"/>
+                <wp:lineTo x="827" y="6545"/>
+                <wp:lineTo x="9095" y="8553"/>
+                <wp:lineTo x="5374" y="9949"/>
+                <wp:lineTo x="5167" y="11695"/>
+                <wp:lineTo x="8888" y="12742"/>
+                <wp:lineTo x="6201" y="12829"/>
+                <wp:lineTo x="5167" y="13091"/>
+                <wp:lineTo x="5167" y="14924"/>
+                <wp:lineTo x="7441" y="15535"/>
+                <wp:lineTo x="10335" y="15535"/>
+                <wp:lineTo x="5994" y="16058"/>
+                <wp:lineTo x="5167" y="16233"/>
+                <wp:lineTo x="5167" y="18065"/>
+                <wp:lineTo x="5994" y="18327"/>
+                <wp:lineTo x="10335" y="18327"/>
+                <wp:lineTo x="5994" y="19200"/>
+                <wp:lineTo x="5167" y="19462"/>
+                <wp:lineTo x="5167" y="21120"/>
+                <wp:lineTo x="5581" y="21556"/>
+                <wp:lineTo x="16122" y="21556"/>
+                <wp:lineTo x="16949" y="19549"/>
+                <wp:lineTo x="11162" y="18327"/>
+                <wp:lineTo x="15502" y="18327"/>
+                <wp:lineTo x="16743" y="17978"/>
+                <wp:lineTo x="16743" y="16407"/>
+                <wp:lineTo x="15502" y="16058"/>
+                <wp:lineTo x="11162" y="15535"/>
+                <wp:lineTo x="14056" y="15535"/>
+                <wp:lineTo x="16743" y="14836"/>
+                <wp:lineTo x="16743" y="13265"/>
+                <wp:lineTo x="15296" y="12829"/>
+                <wp:lineTo x="12815" y="12742"/>
+                <wp:lineTo x="16536" y="11695"/>
+                <wp:lineTo x="16329" y="9949"/>
+                <wp:lineTo x="12402" y="8553"/>
+                <wp:lineTo x="17983" y="7156"/>
+                <wp:lineTo x="19843" y="6895"/>
+                <wp:lineTo x="21290" y="6284"/>
+                <wp:lineTo x="20877" y="5760"/>
+                <wp:lineTo x="15089" y="4364"/>
+                <wp:lineTo x="11162" y="2967"/>
+                <wp:lineTo x="13229" y="2967"/>
+                <wp:lineTo x="16743" y="2095"/>
+                <wp:lineTo x="16329" y="436"/>
+                <wp:lineTo x="15916" y="0"/>
+                <wp:lineTo x="5581" y="0"/>
+              </wp:wrapPolygon>
+            </wp:wrapThrough>
+            <wp:docPr id="3" name="Picture 3"/>
+            <wp:cNvGraphicFramePr>
+              <a:graphicFrameLocks xmlns:a="http://schemas.openxmlformats.org/drawingml/2006/main" noChangeAspect="1"/>
+            </wp:cNvGraphicFramePr>
+            <a:graphic xmlns:a="http://schemas.openxmlformats.org/drawingml/2006/main">
+              <a:graphicData uri="http://schemas.openxmlformats.org/drawingml/2006/picture">
+                <pic:pic xmlns:pic="http://schemas.openxmlformats.org/drawingml/2006/picture">
+                  <pic:nvPicPr>
+                    <pic:cNvPr id="0" name="Picture 3"/>
+                    <pic:cNvPicPr>
+                      <a:picLocks noChangeAspect="1" noChangeArrowheads="1"/>
+                    </pic:cNvPicPr>
+                  </pic:nvPicPr>
+                  <pic:blipFill>
+                    <a:blip r:embed="rId6">
+                      <a:extLst>
+                        <a:ext uri="{28A0092B-C50C-407E-A947-70E740481C1C}">
+                          <a14:useLocalDpi xmlns:a14="http://schemas.microsoft.com/office/drawing/2010/main" val="0"/>
+                        </a:ext>
+                      </a:extLst>
+                    </a:blip>
+                    <a:srcRect/>
+                    <a:stretch>
+                      <a:fillRect/>
+                    </a:stretch>
+                  </pic:blipFill>
+                  <pic:spPr bwMode="auto">
+                    <a:xfrm>
+                      <a:off x="0" y="0"/>
+                      <a:ext cx="2654300" cy="6286500"/>
+                    </a:xfrm>
+                    <a:prstGeom prst="rect">
+                      <a:avLst/>
+                    </a:prstGeom>
+                    <a:noFill/>
+                    <a:ln>
+                      <a:noFill/>
+                    </a:ln>
+                  </pic:spPr>
+                </pic:pic>
+              </a:graphicData>
+            </a:graphic>
+            <wp14:sizeRelH relativeFrom="page">
+              <wp14:pctWidth>0</wp14:pctWidth>
+            </wp14:sizeRelH>
+            <wp14:sizeRelV relativeFrom="page">
+              <wp14:pctHeight>0</wp14:pctHeight>
+            </wp14:sizeRelV>
+          </wp:anchor>
+        </w:drawing>
+      </w:r>
+      <w:r>
+        <w:rPr>
+          <w:noProof/>
+          <w:lang w:eastAsia="en-US"/>
+        </w:rPr>
+        <w:drawing>
+          <wp:anchor distT="0" distB="0" distL="114300" distR="114300" simplePos="0" relativeHeight="251659264" behindDoc="0" locked="0" layoutInCell="1" allowOverlap="1" wp14:anchorId="4DD88E71" wp14:editId="156E6DC4">
+            <wp:simplePos x="0" y="0"/>
+            <wp:positionH relativeFrom="column">
+              <wp:posOffset>-457200</wp:posOffset>
+            </wp:positionH>
+            <wp:positionV relativeFrom="paragraph">
+              <wp:posOffset>228600</wp:posOffset>
+            </wp:positionV>
+            <wp:extent cx="3022600" cy="7213600"/>
+            <wp:effectExtent l="0" t="0" r="0" b="0"/>
+            <wp:wrapThrough wrapText="bothSides">
+              <wp:wrapPolygon edited="0">
+                <wp:start x="6353" y="0"/>
+                <wp:lineTo x="5990" y="380"/>
+                <wp:lineTo x="5808" y="1825"/>
+                <wp:lineTo x="8713" y="2586"/>
+                <wp:lineTo x="10346" y="2586"/>
+                <wp:lineTo x="6534" y="3803"/>
+                <wp:lineTo x="545" y="5020"/>
+                <wp:lineTo x="182" y="5476"/>
+                <wp:lineTo x="908" y="5704"/>
+                <wp:lineTo x="9257" y="7454"/>
+                <wp:lineTo x="5990" y="8670"/>
+                <wp:lineTo x="5808" y="10192"/>
+                <wp:lineTo x="9076" y="11104"/>
+                <wp:lineTo x="6716" y="11180"/>
+                <wp:lineTo x="5808" y="11408"/>
+                <wp:lineTo x="5808" y="12930"/>
+                <wp:lineTo x="8168" y="13538"/>
+                <wp:lineTo x="10346" y="13538"/>
+                <wp:lineTo x="6897" y="13918"/>
+                <wp:lineTo x="5808" y="14146"/>
+                <wp:lineTo x="5808" y="15668"/>
+                <wp:lineTo x="6897" y="15972"/>
+                <wp:lineTo x="10346" y="15972"/>
+                <wp:lineTo x="7442" y="16580"/>
+                <wp:lineTo x="5808" y="17037"/>
+                <wp:lineTo x="5808" y="20839"/>
+                <wp:lineTo x="6353" y="21524"/>
+                <wp:lineTo x="15247" y="21524"/>
+                <wp:lineTo x="15792" y="20839"/>
+                <wp:lineTo x="15973" y="17113"/>
+                <wp:lineTo x="14521" y="16656"/>
+                <wp:lineTo x="11254" y="15972"/>
+                <wp:lineTo x="14703" y="15972"/>
+                <wp:lineTo x="15973" y="15592"/>
+                <wp:lineTo x="15973" y="14223"/>
+                <wp:lineTo x="14884" y="13918"/>
+                <wp:lineTo x="11254" y="13538"/>
+                <wp:lineTo x="13250" y="13538"/>
+                <wp:lineTo x="15973" y="12854"/>
+                <wp:lineTo x="16155" y="11485"/>
+                <wp:lineTo x="15066" y="11256"/>
+                <wp:lineTo x="11435" y="11104"/>
+                <wp:lineTo x="12524" y="11104"/>
+                <wp:lineTo x="15792" y="10192"/>
+                <wp:lineTo x="15610" y="8670"/>
+                <wp:lineTo x="12161" y="7454"/>
+                <wp:lineTo x="17788" y="6237"/>
+                <wp:lineTo x="19785" y="6008"/>
+                <wp:lineTo x="21237" y="5476"/>
+                <wp:lineTo x="20874" y="5020"/>
+                <wp:lineTo x="14884" y="3803"/>
+                <wp:lineTo x="11254" y="2586"/>
+                <wp:lineTo x="12706" y="2586"/>
+                <wp:lineTo x="15973" y="1749"/>
+                <wp:lineTo x="15610" y="380"/>
+                <wp:lineTo x="15247" y="0"/>
+                <wp:lineTo x="6353" y="0"/>
+              </wp:wrapPolygon>
+            </wp:wrapThrough>
+            <wp:docPr id="4" name="Picture 4"/>
+            <wp:cNvGraphicFramePr>
+              <a:graphicFrameLocks xmlns:a="http://schemas.openxmlformats.org/drawingml/2006/main" noChangeAspect="1"/>
+            </wp:cNvGraphicFramePr>
+            <a:graphic xmlns:a="http://schemas.openxmlformats.org/drawingml/2006/main">
+              <a:graphicData uri="http://schemas.openxmlformats.org/drawingml/2006/picture">
+                <pic:pic xmlns:pic="http://schemas.openxmlformats.org/drawingml/2006/picture">
+                  <pic:nvPicPr>
+                    <pic:cNvPr id="0" name="Picture 4"/>
+                    <pic:cNvPicPr>
+                      <a:picLocks noChangeAspect="1" noChangeArrowheads="1"/>
+                    </pic:cNvPicPr>
+                  </pic:nvPicPr>
+                  <pic:blipFill>
+                    <a:blip r:embed="rId7">
+                      <a:extLst>
+                        <a:ext uri="{28A0092B-C50C-407E-A947-70E740481C1C}">
+                          <a14:useLocalDpi xmlns:a14="http://schemas.microsoft.com/office/drawing/2010/main" val="0"/>
+                        </a:ext>
+                      </a:extLst>
+                    </a:blip>
+                    <a:srcRect/>
+                    <a:stretch>
+                      <a:fillRect/>
+                    </a:stretch>
+                  </pic:blipFill>
+                  <pic:spPr bwMode="auto">
+                    <a:xfrm>
+                      <a:off x="0" y="0"/>
+                      <a:ext cx="3022600" cy="7213600"/>
+                    </a:xfrm>
+                    <a:prstGeom prst="rect">
+                      <a:avLst/>
+                    </a:prstGeom>
+                    <a:noFill/>
+                    <a:ln>
+                      <a:noFill/>
+                    </a:ln>
+                  </pic:spPr>
+                </pic:pic>
+              </a:graphicData>
+            </a:graphic>
+            <wp14:sizeRelH relativeFrom="page">
+              <wp14:pctWidth>0</wp14:pctWidth>
+            </wp14:sizeRelH>
+            <wp14:sizeRelV relativeFrom="page">
+              <wp14:pctHeight>0</wp14:pctHeight>
+            </wp14:sizeRelV>
+          </wp:anchor>
+        </w:drawing>
+      </w:r>
+    </w:p>
+    <w:p>
+      <w:pPr>
+        <w:rPr>
+          <w:lang w:eastAsia="zh-CN"/>
+        </w:rPr>
+      </w:pPr>
+    </w:p>
+    <w:p>
+      <w:pPr>
+        <w:rPr>
+          <w:lang w:eastAsia="zh-CN"/>
+        </w:rPr>
+      </w:pPr>
+    </w:p>
+    <w:p>
+      <w:pPr>
+        <w:rPr>
+          <w:lang w:eastAsia="zh-CN"/>
+        </w:rPr>
+      </w:pPr>
+    </w:p>
+    <w:p>
+      <w:pPr>
+        <w:rPr>
+          <w:lang w:eastAsia="zh-CN"/>
+        </w:rPr>
+      </w:pPr>
+    </w:p>
+    <w:p>
+      <w:pPr>
+        <w:rPr>
+          <w:lang w:eastAsia="zh-CN"/>
+        </w:rPr>
+      </w:pPr>
+    </w:p>
+    <w:p>
+      <w:pPr>
+        <w:rPr>
+          <w:lang w:eastAsia="zh-CN"/>
+        </w:rPr>
+      </w:pPr>
+    </w:p>
+    <w:p>
+      <w:pPr>
+        <w:rPr>
+          <w:lang w:eastAsia="zh-CN"/>
+        </w:rPr>
+      </w:pPr>
+    </w:p>
+    <w:p>
+      <w:pPr>
+        <w:rPr>
+          <w:lang w:eastAsia="zh-CN"/>
+        </w:rPr>
+      </w:pPr>
+    </w:p>
+    <w:p>
+      <w:pPr>
+        <w:rPr>
+          <w:lang w:eastAsia="zh-CN"/>
+        </w:rPr>
+      </w:pPr>
+    </w:p>
+    <w:p>
+      <w:pPr>
+        <w:rPr>
+          <w:lang w:eastAsia="zh-CN"/>
+        </w:rPr>
+      </w:pPr>
+    </w:p>
+    <w:p>
+      <w:pPr>
+        <w:rPr>
+          <w:lang w:eastAsia="zh-CN"/>
+        </w:rPr>
+      </w:pPr>
+    </w:p>
+    <w:p>
+      <w:pPr>
+        <w:rPr>
+          <w:lang w:eastAsia="zh-CN"/>
+        </w:rPr>
+      </w:pPr>
+    </w:p>
+    <w:p>
+      <w:pPr>
+        <w:rPr>
+          <w:lang w:eastAsia="zh-CN"/>
+        </w:rPr>
+      </w:pPr>
+    </w:p>
+    <w:p>
+      <w:pPr>
+        <w:rPr>
+          <w:lang w:eastAsia="zh-CN"/>
+        </w:rPr>
+      </w:pPr>
+    </w:p>
+    <w:p>
+      <w:pPr>
+        <w:rPr>
+          <w:b/>
+          <w:lang w:eastAsia="zh-CN"/>
+        </w:rPr>
+      </w:pPr>
+    </w:p>
+    <w:p>
+      <w:pPr>
+        <w:rPr>
+          <w:b/>
+          <w:lang w:eastAsia="zh-CN"/>
+        </w:rPr>
+      </w:pPr>
+    </w:p>
+    <w:p>
+      <w:pPr>
+        <w:rPr>
+          <w:b/>
+          <w:lang w:eastAsia="zh-CN"/>
+        </w:rPr>
+      </w:pPr>
+    </w:p>
+    <w:p>
+      <w:pPr>
+        <w:rPr>
+          <w:b/>
+          <w:lang w:eastAsia="zh-CN"/>
+        </w:rPr>
+      </w:pPr>
+    </w:p>
+    <w:p>
+      <w:pPr>
+        <w:rPr>
+          <w:b/>
+          <w:lang w:eastAsia="zh-CN"/>
+        </w:rPr>
+      </w:pPr>
+    </w:p>
+    <w:p>
+      <w:pPr>
+        <w:rPr>
+          <w:b/>
+          <w:lang w:eastAsia="zh-CN"/>
+        </w:rPr>
+      </w:pPr>
+    </w:p>
+    <w:p>
+      <w:pPr>
+        <w:rPr>
+          <w:b/>
+          <w:lang w:eastAsia="zh-CN"/>
+        </w:rPr>
+      </w:pPr>
+    </w:p>
+    <w:p>
+      <w:pPr>
+        <w:rPr>
+          <w:b/>
+          <w:lang w:eastAsia="zh-CN"/>
+        </w:rPr>
+      </w:pPr>
+    </w:p>
+    <w:p>
+      <w:pPr>
+        <w:rPr>
+          <w:b/>
+          <w:lang w:eastAsia="zh-CN"/>
+        </w:rPr>
+      </w:pPr>
+    </w:p>
+    <w:p>
+      <w:pPr>
+        <w:rPr>
+          <w:b/>
+          <w:lang w:eastAsia="zh-CN"/>
+        </w:rPr>
+      </w:pPr>
+    </w:p>
+    <w:p>
+      <w:pPr>
+        <w:rPr>
+          <w:b/>
+          <w:lang w:eastAsia="zh-CN"/>
+        </w:rPr>
+      </w:pPr>
+    </w:p>
+    <w:p>
+      <w:pPr>
+        <w:rPr>
+          <w:b/>
+          <w:lang w:eastAsia="zh-CN"/>
+        </w:rPr>
+      </w:pPr>
+      <w:r>
+        <w:rPr>
+          <w:b/>
+          <w:lang w:eastAsia="zh-CN"/>
+        </w:rPr>
+        <w:t>node/</w:t>
+      </w:r>
+      <w:r>
+        <w:rPr>
+          <w:b/>
+          <w:lang w:eastAsia="zh-CN"/>
+        </w:rPr>
+        <w:t>put</w:t>
+      </w:r>
+    </w:p>
+    <w:p>
+      <w:pPr>
+        <w:rPr>
+          <w:lang w:eastAsia="zh-CN"/>
+        </w:rPr>
+      </w:pPr>
+      <w:r>
+        <w:rPr>
+          <w:rFonts w:hint="eastAsia"/>
+          <w:lang w:eastAsia="zh-CN"/>
+        </w:rPr>
+        <w:t>功能：更新</w:t>
+      </w:r>
+      <w:r>
+        <w:rPr>
+          <w:rFonts w:ascii="宋体" w:eastAsia="宋体" w:hAnsi="宋体" w:cs="宋体" w:hint="eastAsia"/>
+          <w:lang w:eastAsia="zh-CN"/>
+        </w:rPr>
+        <w:t>图</w:t>
+      </w:r>
+      <w:r>
+        <w:rPr>
+          <w:rFonts w:hint="eastAsia"/>
+          <w:lang w:eastAsia="zh-CN"/>
+        </w:rPr>
+        <w:t>片或</w:t>
+      </w:r>
+      <w:r>
+        <w:rPr>
+          <w:rFonts w:ascii="宋体" w:eastAsia="宋体" w:hAnsi="宋体" w:cs="宋体" w:hint="eastAsia"/>
+          <w:lang w:eastAsia="zh-CN"/>
+        </w:rPr>
+        <w:t>视频</w:t>
+      </w:r>
+    </w:p>
+    <w:p>
+      <w:pPr>
+        <w:rPr>
+          <w:rFonts w:ascii="Arial" w:eastAsia="Times New Roman" w:hAnsi="Arial" w:cs="Arial"/>
+          <w:color w:val="333333"/>
+          <w:shd w:val="clear" w:color="auto" w:fill="FFFFFF"/>
+          <w:lang w:eastAsia="en-US"/>
+        </w:rPr>
+      </w:pPr>
+      <w:r>
+        <w:rPr>
+          <w:rFonts w:ascii="宋体" w:eastAsia="宋体" w:hAnsi="宋体" w:cs="宋体" w:hint="eastAsia"/>
+          <w:lang w:eastAsia="zh-CN"/>
+        </w:rPr>
+        <w:t>请</w:t>
+      </w:r>
+      <w:r>
+        <w:rPr>
+          <w:rFonts w:hint="eastAsia"/>
+          <w:lang w:eastAsia="zh-CN"/>
+        </w:rPr>
+        <w:t>求方式</w:t>
+      </w:r>
+      <w:r>
+        <w:rPr>
+          <w:lang w:eastAsia="zh-CN"/>
+        </w:rPr>
+        <w:t xml:space="preserve">: POST </w:t>
+      </w:r>
+      <w:r>
+        <w:rPr>
+          <w:rFonts w:ascii="Arial" w:eastAsia="Times New Roman" w:hAnsi="Arial" w:cs="Arial"/>
+          <w:color w:val="333333"/>
+          <w:shd w:val="clear" w:color="auto" w:fill="FFFFFF"/>
+          <w:lang w:eastAsia="en-US"/>
+        </w:rPr>
+        <w:t>multipart/form-data</w:t>
+      </w:r>
+    </w:p>
+    <w:p>
+      <w:pPr>
+        <w:rPr>
+          <w:rFonts w:ascii="宋体" w:eastAsia="宋体" w:hAnsi="宋体" w:cs="宋体" w:hint="eastAsia"/>
+          <w:color w:val="333333"/>
+          <w:shd w:val="clear" w:color="auto" w:fill="FFFFFF"/>
+          <w:lang w:eastAsia="zh-CN"/>
+        </w:rPr>
+      </w:pPr>
+      <w:r>
+        <w:rPr>
+          <w:rFonts w:ascii="宋体" w:eastAsia="宋体" w:hAnsi="宋体" w:cs="宋体" w:hint="eastAsia"/>
+          <w:color w:val="333333"/>
+          <w:shd w:val="clear" w:color="auto" w:fill="FFFFFF"/>
+          <w:lang w:eastAsia="zh-CN"/>
+        </w:rPr>
+        <w:t>验证方式： 管理员角色</w:t>
+      </w:r>
+    </w:p>
+    <w:tbl>
+      <w:tblPr>
+        <w:tblStyle w:val="TableGrid"/>
+        <w:tblW w:w="9112" w:type="dxa"/>
+        <w:tblLook w:val="04A0" w:firstRow="1" w:lastRow="0" w:firstColumn="1" w:lastColumn="0" w:noHBand="0" w:noVBand="1"/>
+      </w:tblPr>
+      <w:tblGrid>
+        <w:gridCol w:w="2278"/>
+        <w:gridCol w:w="2278"/>
+        <w:gridCol w:w="2278"/>
+        <w:gridCol w:w="2278"/>
+      </w:tblGrid>
+      <w:tr>
+        <w:trPr>
+          <w:trHeight w:val="397"/>
+        </w:trPr>
+        <w:tc>
+          <w:tcPr>
+            <w:tcW w:w="2278" w:type="dxa"/>
+          </w:tcPr>
+          <w:p>
+            <w:pPr>
+              <w:rPr>
+                <w:b/>
+                <w:lang w:eastAsia="zh-CN"/>
+              </w:rPr>
+            </w:pPr>
+            <w:r>
+              <w:rPr>
+                <w:rFonts w:hint="eastAsia"/>
+                <w:b/>
+                <w:lang w:eastAsia="zh-CN"/>
+              </w:rPr>
+              <w:t>参数名称</w:t>
+            </w:r>
+          </w:p>
+        </w:tc>
+        <w:tc>
+          <w:tcPr>
+            <w:tcW w:w="2278" w:type="dxa"/>
+          </w:tcPr>
+          <w:p>
+            <w:pPr>
+              <w:rPr>
+                <w:b/>
+                <w:lang w:eastAsia="zh-CN"/>
+              </w:rPr>
+            </w:pPr>
+            <w:r>
+              <w:rPr>
+                <w:rFonts w:ascii="宋体" w:eastAsia="宋体" w:hAnsi="宋体" w:cs="宋体" w:hint="eastAsia"/>
+                <w:b/>
+                <w:lang w:eastAsia="zh-CN"/>
+              </w:rPr>
+              <w:t>值</w:t>
+            </w:r>
+            <w:r>
+              <w:rPr>
+                <w:rFonts w:hint="eastAsia"/>
+                <w:b/>
+                <w:lang w:eastAsia="zh-CN"/>
+              </w:rPr>
+              <w:t>的</w:t>
+            </w:r>
+            <w:r>
+              <w:rPr>
+                <w:rFonts w:ascii="宋体" w:eastAsia="宋体" w:hAnsi="宋体" w:cs="宋体" w:hint="eastAsia"/>
+                <w:b/>
+                <w:lang w:eastAsia="zh-CN"/>
+              </w:rPr>
+              <w:t>类</w:t>
+            </w:r>
+            <w:r>
+              <w:rPr>
+                <w:rFonts w:hint="eastAsia"/>
+                <w:b/>
+                <w:lang w:eastAsia="zh-CN"/>
+              </w:rPr>
+              <w:t>型</w:t>
+            </w:r>
+          </w:p>
+        </w:tc>
+        <w:tc>
+          <w:tcPr>
+            <w:tcW w:w="2278" w:type="dxa"/>
+          </w:tcPr>
+          <w:p>
+            <w:pPr>
+              <w:rPr>
+                <w:b/>
+                <w:lang w:eastAsia="zh-CN"/>
+              </w:rPr>
+            </w:pPr>
+            <w:r>
+              <w:rPr>
+                <w:rFonts w:hint="eastAsia"/>
+                <w:b/>
+                <w:lang w:eastAsia="zh-CN"/>
+              </w:rPr>
+              <w:t>是否必填</w:t>
+            </w:r>
+          </w:p>
+        </w:tc>
+        <w:tc>
+          <w:tcPr>
+            <w:tcW w:w="2278" w:type="dxa"/>
+          </w:tcPr>
+          <w:p>
+            <w:pPr>
+              <w:rPr>
+                <w:b/>
+                <w:lang w:eastAsia="zh-CN"/>
+              </w:rPr>
+            </w:pPr>
+            <w:r>
+              <w:rPr>
+                <w:rFonts w:ascii="宋体" w:eastAsia="宋体" w:hAnsi="宋体" w:cs="宋体" w:hint="eastAsia"/>
+                <w:b/>
+                <w:lang w:eastAsia="zh-CN"/>
+              </w:rPr>
+              <w:t>说</w:t>
+            </w:r>
+            <w:r>
+              <w:rPr>
+                <w:rFonts w:hint="eastAsia"/>
+                <w:b/>
+                <w:lang w:eastAsia="zh-CN"/>
+              </w:rPr>
+              <w:t>明描述</w:t>
+            </w:r>
+          </w:p>
+        </w:tc>
+      </w:tr>
+      <w:tr>
+        <w:trPr>
+          <w:trHeight w:val="720"/>
+        </w:trPr>
+        <w:tc>
+          <w:tcPr>
+            <w:tcW w:w="2278" w:type="dxa"/>
+          </w:tcPr>
+          <w:p>
+            <w:pPr>
+              <w:rPr>
+                <w:lang w:eastAsia="zh-CN"/>
+              </w:rPr>
+            </w:pPr>
+            <w:r>
+              <w:rPr>
+                <w:lang w:eastAsia="zh-CN"/>
+              </w:rPr>
+              <w:t>description</w:t>
+            </w:r>
+          </w:p>
+        </w:tc>
+        <w:tc>
+          <w:tcPr>
+            <w:tcW w:w="2278" w:type="dxa"/>
+          </w:tcPr>
+          <w:p>
+            <w:pPr>
+              <w:rPr>
+                <w:lang w:eastAsia="zh-CN"/>
+              </w:rPr>
+            </w:pPr>
+            <w:r>
+              <w:rPr>
+                <w:lang w:eastAsia="zh-CN"/>
+              </w:rPr>
+              <w:t>text</w:t>
+            </w:r>
+          </w:p>
+        </w:tc>
+        <w:tc>
+          <w:tcPr>
+            <w:tcW w:w="2278" w:type="dxa"/>
+          </w:tcPr>
+          <w:p>
+            <w:pPr>
+              <w:rPr>
+                <w:lang w:eastAsia="zh-CN"/>
+              </w:rPr>
+            </w:pPr>
+            <w:r>
+              <w:rPr>
+                <w:rFonts w:hint="eastAsia"/>
+                <w:lang w:eastAsia="zh-CN"/>
+              </w:rPr>
+              <w:t>否</w:t>
+            </w:r>
+          </w:p>
+        </w:tc>
+        <w:tc>
+          <w:tcPr>
+            <w:tcW w:w="2278" w:type="dxa"/>
+          </w:tcPr>
+          <w:p>
+            <w:pPr>
+              <w:rPr>
+                <w:lang w:eastAsia="zh-CN"/>
+              </w:rPr>
+            </w:pPr>
+            <w:r>
+              <w:rPr>
+                <w:rFonts w:hint="eastAsia"/>
+                <w:lang w:eastAsia="zh-CN"/>
+              </w:rPr>
+              <w:t>文字</w:t>
+            </w:r>
+            <w:r>
+              <w:rPr>
+                <w:rFonts w:hint="eastAsia"/>
+                <w:lang w:eastAsia="zh-CN"/>
+              </w:rPr>
+              <w:t xml:space="preserve"> </w:t>
+            </w:r>
+            <w:r>
+              <w:rPr>
+                <w:rFonts w:hint="eastAsia"/>
+                <w:lang w:eastAsia="zh-CN"/>
+              </w:rPr>
+              <w:t>，</w:t>
+            </w:r>
+            <w:r>
+              <w:rPr>
+                <w:rFonts w:hint="eastAsia"/>
+                <w:lang w:eastAsia="zh-CN"/>
+              </w:rPr>
+              <w:t xml:space="preserve"> </w:t>
+            </w:r>
+            <w:r>
+              <w:rPr>
+                <w:rFonts w:hint="eastAsia"/>
+                <w:lang w:eastAsia="zh-CN"/>
+              </w:rPr>
+              <w:t>小于</w:t>
+            </w:r>
+            <w:r>
+              <w:rPr>
+                <w:lang w:eastAsia="zh-CN"/>
+              </w:rPr>
+              <w:t>140</w:t>
+            </w:r>
+            <w:r>
+              <w:rPr>
+                <w:rFonts w:hint="eastAsia"/>
+                <w:lang w:eastAsia="zh-CN"/>
+              </w:rPr>
+              <w:t>字符</w:t>
+            </w:r>
+          </w:p>
+        </w:tc>
+      </w:tr>
+      <w:tr>
+        <w:trPr>
+          <w:trHeight w:val="897"/>
+        </w:trPr>
+        <w:tc>
+          <w:tcPr>
+            <w:tcW w:w="2278" w:type="dxa"/>
+          </w:tcPr>
+          <w:p>
+            <w:pPr>
+              <w:rPr>
+                <w:lang w:eastAsia="zh-CN"/>
+              </w:rPr>
+            </w:pPr>
+            <w:r>
+              <w:rPr>
+                <w:lang w:eastAsia="zh-CN"/>
+              </w:rPr>
+              <w:t>status</w:t>
+            </w:r>
+          </w:p>
+        </w:tc>
+        <w:tc>
+          <w:tcPr>
+            <w:tcW w:w="2278" w:type="dxa"/>
+          </w:tcPr>
+          <w:p>
+            <w:pPr>
+              <w:rPr>
+                <w:lang w:eastAsia="zh-CN"/>
+              </w:rPr>
+            </w:pPr>
+            <w:r>
+              <w:rPr>
+                <w:lang w:eastAsia="zh-CN"/>
+              </w:rPr>
+              <w:t>file</w:t>
+            </w:r>
+          </w:p>
+        </w:tc>
+        <w:tc>
+          <w:tcPr>
+            <w:tcW w:w="2278" w:type="dxa"/>
+          </w:tcPr>
+          <w:p>
+            <w:pPr>
+              <w:rPr>
+                <w:rFonts w:hint="eastAsia"/>
+                <w:lang w:eastAsia="zh-CN"/>
+              </w:rPr>
+            </w:pPr>
+            <w:r>
+              <w:rPr>
+                <w:rFonts w:hint="eastAsia"/>
+                <w:lang w:eastAsia="zh-CN"/>
+              </w:rPr>
+              <w:t>否</w:t>
+            </w:r>
+          </w:p>
+        </w:tc>
+        <w:tc>
+          <w:tcPr>
+            <w:tcW w:w="2278" w:type="dxa"/>
+          </w:tcPr>
+          <w:p>
+            <w:pPr>
+              <w:rPr>
+                <w:lang w:eastAsia="zh-CN"/>
+              </w:rPr>
+            </w:pPr>
+            <w:r>
+              <w:rPr>
+                <w:rFonts w:ascii="宋体" w:eastAsia="宋体" w:hAnsi="宋体" w:cs="宋体" w:hint="eastAsia"/>
+                <w:lang w:eastAsia="zh-CN"/>
+              </w:rPr>
+              <w:t>内容状态</w:t>
+            </w:r>
+          </w:p>
+        </w:tc>
+      </w:tr>
+      <w:tr>
+        <w:trPr>
+          <w:trHeight w:val="633"/>
+        </w:trPr>
+        <w:tc>
+          <w:tcPr>
+            <w:tcW w:w="2278" w:type="dxa"/>
+          </w:tcPr>
+          <w:p>
+            <w:pPr>
+              <w:rPr>
+                <w:lang w:eastAsia="zh-CN"/>
+              </w:rPr>
+            </w:pPr>
+            <w:r>
+              <w:rPr>
+                <w:lang w:eastAsia="zh-CN"/>
+              </w:rPr>
+              <w:t>datetime</w:t>
+            </w:r>
+          </w:p>
+        </w:tc>
+        <w:tc>
+          <w:tcPr>
+            <w:tcW w:w="2278" w:type="dxa"/>
+          </w:tcPr>
+          <w:p>
+            <w:pPr>
+              <w:tabs>
+                <w:tab w:val="center" w:pos="1031"/>
+              </w:tabs>
+              <w:rPr>
+                <w:lang w:eastAsia="zh-CN"/>
+              </w:rPr>
+            </w:pPr>
+            <w:r>
+              <w:rPr>
+                <w:lang w:eastAsia="zh-CN"/>
+              </w:rPr>
+              <w:t>datetime</w:t>
+            </w:r>
+            <w:r>
+              <w:rPr>
+                <w:lang w:eastAsia="zh-CN"/>
+              </w:rPr>
+              <w:tab/>
+            </w:r>
+          </w:p>
+        </w:tc>
+        <w:tc>
+          <w:tcPr>
+            <w:tcW w:w="2278" w:type="dxa"/>
+          </w:tcPr>
+          <w:p>
+            <w:pPr>
+              <w:rPr>
+                <w:lang w:eastAsia="zh-CN"/>
+              </w:rPr>
+            </w:pPr>
+            <w:r>
+              <w:rPr>
+                <w:rFonts w:hint="eastAsia"/>
+                <w:lang w:eastAsia="zh-CN"/>
+              </w:rPr>
+              <w:t>否</w:t>
+            </w:r>
+          </w:p>
+        </w:tc>
+        <w:tc>
+          <w:tcPr>
+            <w:tcW w:w="2278" w:type="dxa"/>
+          </w:tcPr>
+          <w:p>
+            <w:pPr>
+              <w:rPr>
+                <w:lang w:eastAsia="zh-CN"/>
+              </w:rPr>
+            </w:pPr>
+            <w:r>
+              <w:rPr>
+                <w:rFonts w:ascii="宋体" w:eastAsia="宋体" w:hAnsi="宋体" w:cs="宋体" w:hint="eastAsia"/>
+                <w:lang w:eastAsia="zh-CN"/>
+              </w:rPr>
+              <w:t>时间</w:t>
+            </w:r>
+          </w:p>
+        </w:tc>
+      </w:tr>
+    </w:tbl>
+    <w:p>
+      <w:pPr>
+        <w:rPr>
+          <w:rFonts w:ascii="Times" w:eastAsia="Times New Roman" w:hAnsi="Times" w:cs="Times New Roman"/>
+          <w:sz w:val="20"/>
+          <w:szCs w:val="20"/>
+          <w:lang w:eastAsia="en-US"/>
+        </w:rPr>
+      </w:pPr>
+    </w:p>
+    <w:p>
+      <w:pPr>
+        <w:rPr>
+          <w:rFonts w:hint="eastAsia"/>
+          <w:b/>
+          <w:lang w:eastAsia="zh-CN"/>
+        </w:rPr>
+      </w:pPr>
+      <w:r>
+        <w:rPr>
+          <w:rFonts w:ascii="宋体" w:eastAsia="宋体" w:hAnsi="宋体" w:cs="宋体" w:hint="eastAsia"/>
+          <w:b/>
+          <w:lang w:eastAsia="zh-CN"/>
+        </w:rPr>
+        <w:t>返回值：同</w:t>
+      </w:r>
+      <w:r>
+        <w:rPr>
+          <w:b/>
+          <w:lang w:eastAsia="zh-CN"/>
+        </w:rPr>
+        <w:t>node/</w:t>
+      </w:r>
+      <w:r>
+        <w:rPr>
+          <w:rFonts w:hint="eastAsia"/>
+          <w:b/>
+          <w:lang w:eastAsia="zh-CN"/>
+        </w:rPr>
+        <w:t>c</w:t>
+      </w:r>
+      <w:r>
+        <w:rPr>
+          <w:b/>
+          <w:lang w:eastAsia="zh-CN"/>
+        </w:rPr>
+        <w:t>reate</w:t>
+      </w:r>
       <w:bookmarkStart w:id="0" w:name="_GoBack"/>
       <w:bookmarkEnd w:id="0"/>
     </w:p>
     <w:p>
       <w:pPr>
         <w:rPr>
-          <w:rFonts w:ascii="宋体" w:eastAsia="宋体" w:hAnsi="宋体" w:cs="宋体" w:hint="eastAsia"/>
-          <w:lang w:eastAsia="zh-CN"/>
-        </w:rPr>
-      </w:pPr>
+          <w:rFonts w:ascii="宋体" w:eastAsia="宋体" w:hAnsi="宋体" w:cs="宋体"/>
+          <w:b/>
+          <w:lang w:eastAsia="zh-CN"/>
+        </w:rPr>
+      </w:pPr>
+      <w:r>
+        <w:rPr>
+          <w:rFonts w:ascii="宋体" w:eastAsia="宋体" w:hAnsi="宋体" w:cs="宋体" w:hint="eastAsia"/>
+          <w:b/>
+          <w:lang w:eastAsia="zh-CN"/>
+        </w:rPr>
+        <w:t>说明：</w:t>
+      </w:r>
+    </w:p>
+    <w:p>
+      <w:pPr>
+        <w:rPr>
+          <w:rFonts w:ascii="宋体" w:eastAsia="宋体" w:hAnsi="宋体" w:cs="宋体" w:hint="eastAsia"/>
+          <w:lang w:eastAsia="zh-CN"/>
+        </w:rPr>
+      </w:pPr>
+      <w:r>
+        <w:rPr>
+          <w:rFonts w:hint="eastAsia"/>
+          <w:lang w:eastAsia="zh-CN"/>
+        </w:rPr>
+        <w:t>1</w:t>
+      </w:r>
+      <w:r>
+        <w:rPr>
+          <w:rFonts w:hint="eastAsia"/>
+          <w:lang w:eastAsia="zh-CN"/>
+        </w:rPr>
+        <w:t>）</w:t>
+      </w:r>
+      <w:r>
+        <w:rPr>
+          <w:rFonts w:hint="eastAsia"/>
+          <w:lang w:eastAsia="zh-CN"/>
+        </w:rPr>
+        <w:t>参数均</w:t>
+      </w:r>
+      <w:r>
+        <w:rPr>
+          <w:rFonts w:ascii="宋体" w:eastAsia="宋体" w:hAnsi="宋体" w:cs="宋体" w:hint="eastAsia"/>
+          <w:lang w:eastAsia="zh-CN"/>
+        </w:rPr>
+        <w:t>不是必填，如果没传入参数就保持原来的值。</w:t>
+      </w:r>
+    </w:p>
+    <w:p>
+      <w:pPr>
+        <w:rPr>
+          <w:rFonts w:hint="eastAsia"/>
+          <w:lang w:eastAsia="zh-CN"/>
+        </w:rPr>
+      </w:pPr>
+      <w:r>
+        <w:rPr>
+          <w:rFonts w:hint="eastAsia"/>
+          <w:lang w:eastAsia="zh-CN"/>
+        </w:rPr>
+        <w:t>2</w:t>
+      </w:r>
+      <w:r>
+        <w:rPr>
+          <w:rFonts w:hint="eastAsia"/>
+          <w:lang w:eastAsia="zh-CN"/>
+        </w:rPr>
+        <w:t>）</w:t>
+      </w:r>
+      <w:r>
+        <w:rPr>
+          <w:rFonts w:hint="eastAsia"/>
+          <w:lang w:eastAsia="zh-CN"/>
+        </w:rPr>
+        <w:t>如果当前</w:t>
+      </w:r>
+      <w:r>
+        <w:rPr>
+          <w:lang w:eastAsia="zh-CN"/>
+        </w:rPr>
+        <w:t>node</w:t>
+      </w:r>
+      <w:r>
+        <w:rPr>
+          <w:rFonts w:hint="eastAsia"/>
+          <w:lang w:eastAsia="zh-CN"/>
+        </w:rPr>
+        <w:t>状</w:t>
+      </w:r>
+      <w:r>
+        <w:rPr>
+          <w:rFonts w:ascii="宋体" w:eastAsia="宋体" w:hAnsi="宋体" w:cs="宋体" w:hint="eastAsia"/>
+          <w:lang w:eastAsia="zh-CN"/>
+        </w:rPr>
+        <w:t>态为</w:t>
+      </w:r>
+      <w:r>
+        <w:rPr>
+          <w:lang w:eastAsia="zh-CN"/>
+        </w:rPr>
+        <w:t>blocked</w:t>
+      </w:r>
+      <w:r>
+        <w:rPr>
+          <w:rFonts w:hint="eastAsia"/>
+          <w:lang w:eastAsia="zh-CN"/>
+        </w:rPr>
+        <w:t>，管理将他改</w:t>
+      </w:r>
+      <w:r>
+        <w:rPr>
+          <w:rFonts w:ascii="宋体" w:eastAsia="宋体" w:hAnsi="宋体" w:cs="宋体" w:hint="eastAsia"/>
+          <w:lang w:eastAsia="zh-CN"/>
+        </w:rPr>
+        <w:t>为</w:t>
+      </w:r>
+      <w:r>
+        <w:rPr>
+          <w:lang w:eastAsia="zh-CN"/>
+        </w:rPr>
+        <w:t>publish</w:t>
+      </w:r>
+      <w:r>
+        <w:rPr>
+          <w:rFonts w:hint="eastAsia"/>
+          <w:lang w:eastAsia="zh-CN"/>
+        </w:rPr>
+        <w:t>之后需要</w:t>
+      </w:r>
+      <w:r>
+        <w:rPr>
+          <w:rFonts w:ascii="宋体" w:eastAsia="宋体" w:hAnsi="宋体" w:cs="宋体" w:hint="eastAsia"/>
+          <w:lang w:eastAsia="zh-CN"/>
+        </w:rPr>
+        <w:t>调</w:t>
+      </w:r>
+      <w:r>
+        <w:rPr>
+          <w:rFonts w:hint="eastAsia"/>
+          <w:lang w:eastAsia="zh-CN"/>
+        </w:rPr>
+        <w:t>用</w:t>
+      </w:r>
+      <w:r>
+        <w:rPr>
+          <w:lang w:eastAsia="zh-CN"/>
+        </w:rPr>
+        <w:t>flag/</w:t>
+      </w:r>
+      <w:r>
+        <w:rPr>
+          <w:rFonts w:hint="eastAsia"/>
+          <w:lang w:eastAsia="zh-CN"/>
+        </w:rPr>
+        <w:t>De</w:t>
+      </w:r>
+      <w:r>
+        <w:rPr>
+          <w:lang w:eastAsia="zh-CN"/>
+        </w:rPr>
+        <w:t>leteAll</w:t>
+      </w:r>
+      <w:r>
+        <w:rPr>
+          <w:rFonts w:hint="eastAsia"/>
+          <w:lang w:eastAsia="zh-CN"/>
+        </w:rPr>
+        <w:t>方法清除</w:t>
+      </w:r>
+      <w:r>
+        <w:rPr>
+          <w:rFonts w:ascii="宋体" w:eastAsia="宋体" w:hAnsi="宋体" w:cs="宋体" w:hint="eastAsia"/>
+          <w:lang w:eastAsia="zh-CN"/>
+        </w:rPr>
+        <w:t>该</w:t>
+      </w:r>
+      <w:r>
+        <w:rPr>
+          <w:lang w:eastAsia="zh-CN"/>
+        </w:rPr>
+        <w:t>node</w:t>
+      </w:r>
+      <w:r>
+        <w:rPr>
+          <w:rFonts w:hint="eastAsia"/>
+          <w:lang w:eastAsia="zh-CN"/>
+        </w:rPr>
+        <w:t>的</w:t>
+      </w:r>
+      <w:r>
+        <w:rPr>
+          <w:lang w:eastAsia="zh-CN"/>
+        </w:rPr>
+        <w:t>flag</w:t>
+      </w:r>
+      <w:r>
+        <w:rPr>
+          <w:rFonts w:hint="eastAsia"/>
+          <w:lang w:eastAsia="zh-CN"/>
+        </w:rPr>
+        <w:t>的</w:t>
+      </w:r>
+      <w:r>
+        <w:rPr>
+          <w:rFonts w:ascii="宋体" w:eastAsia="宋体" w:hAnsi="宋体" w:cs="宋体" w:hint="eastAsia"/>
+          <w:lang w:eastAsia="zh-CN"/>
+        </w:rPr>
+        <w:t>纪录。</w:t>
+      </w:r>
     </w:p>
     <w:p>
       <w:pPr>
@@ -1177,7 +3519,7 @@
     </w:p>
     <w:sectPr>
       <w:pgSz w:w="11900" w:h="16840"/>
-      <w:pgMar w:top="1440" w:right="1800" w:bottom="1440" w:left="1800" w:header="708" w:footer="708" w:gutter="0"/>
+      <w:pgMar w:top="993" w:right="1800" w:bottom="851" w:left="1800" w:header="708" w:footer="708" w:gutter="0"/>
       <w:cols w:space="708"/>
     </w:sectPr>
   </w:body>
@@ -1187,6 +3529,95 @@
 <file path=word/numbering.xml><?xml version="1.0" encoding="utf-8"?>
 <w:numbering xmlns:wpc="http://schemas.microsoft.com/office/word/2010/wordprocessingCanvas" xmlns:mo="http://schemas.microsoft.com/office/mac/office/2008/main" xmlns:mc="http://schemas.openxmlformats.org/markup-compatibility/2006" xmlns:mv="urn:schemas-microsoft-com:mac:vml" xmlns:o="urn:schemas-microsoft-com:office:office" xmlns:r="http://schemas.openxmlformats.org/officeDocument/2006/relationships" xmlns:m="http://schemas.openxmlformats.org/officeDocument/2006/math" xmlns:v="urn:schemas-microsoft-com:vml" xmlns:wp14="http://schemas.microsoft.com/office/word/2010/wordprocessingDrawing" xmlns:wp="http://schemas.openxmlformats.org/drawingml/2006/wordprocessingDrawing" xmlns:w10="urn:schemas-microsoft-com:office:word" xmlns:w="http://schemas.openxmlformats.org/wordprocessingml/2006/main" xmlns:w14="http://schemas.microsoft.com/office/word/2010/wordml" xmlns:wpg="http://schemas.microsoft.com/office/word/2010/wordprocessingGroup" xmlns:wpi="http://schemas.microsoft.com/office/word/2010/wordprocessingInk" xmlns:wne="http://schemas.microsoft.com/office/word/2006/wordml" xmlns:wps="http://schemas.microsoft.com/office/word/2010/wordprocessingShape" mc:Ignorable="w14 wp14">
   <w:abstractNum w:abstractNumId="0">
+    <w:nsid w:val="59DA4D2B"/>
+    <w:multiLevelType w:val="hybridMultilevel"/>
+    <w:tmpl w:val="1B328D2C"/>
+    <w:lvl w:ilvl="0" w:tplc="476C54C2">
+      <w:start w:val="1"/>
+      <w:numFmt w:val="decimal"/>
+      <w:lvlText w:val="%1)"/>
+      <w:lvlJc w:val="left"/>
+      <w:pPr>
+        <w:ind w:left="720" w:hanging="360"/>
+      </w:pPr>
+      <w:rPr>
+        <w:rFonts w:asciiTheme="minorHAnsi" w:eastAsiaTheme="minorEastAsia" w:hAnsiTheme="minorHAnsi" w:cstheme="minorBidi" w:hint="default"/>
+      </w:rPr>
+    </w:lvl>
+    <w:lvl w:ilvl="1" w:tplc="04090019" w:tentative="1">
+      <w:start w:val="1"/>
+      <w:numFmt w:val="lowerLetter"/>
+      <w:lvlText w:val="%2."/>
+      <w:lvlJc w:val="left"/>
+      <w:pPr>
+        <w:ind w:left="1440" w:hanging="360"/>
+      </w:pPr>
+    </w:lvl>
+    <w:lvl w:ilvl="2" w:tplc="0409001B" w:tentative="1">
+      <w:start w:val="1"/>
+      <w:numFmt w:val="lowerRoman"/>
+      <w:lvlText w:val="%3."/>
+      <w:lvlJc w:val="right"/>
+      <w:pPr>
+        <w:ind w:left="2160" w:hanging="180"/>
+      </w:pPr>
+    </w:lvl>
+    <w:lvl w:ilvl="3" w:tplc="0409000F" w:tentative="1">
+      <w:start w:val="1"/>
+      <w:numFmt w:val="decimal"/>
+      <w:lvlText w:val="%4."/>
+      <w:lvlJc w:val="left"/>
+      <w:pPr>
+        <w:ind w:left="2880" w:hanging="360"/>
+      </w:pPr>
+    </w:lvl>
+    <w:lvl w:ilvl="4" w:tplc="04090019" w:tentative="1">
+      <w:start w:val="1"/>
+      <w:numFmt w:val="lowerLetter"/>
+      <w:lvlText w:val="%5."/>
+      <w:lvlJc w:val="left"/>
+      <w:pPr>
+        <w:ind w:left="3600" w:hanging="360"/>
+      </w:pPr>
+    </w:lvl>
+    <w:lvl w:ilvl="5" w:tplc="0409001B" w:tentative="1">
+      <w:start w:val="1"/>
+      <w:numFmt w:val="lowerRoman"/>
+      <w:lvlText w:val="%6."/>
+      <w:lvlJc w:val="right"/>
+      <w:pPr>
+        <w:ind w:left="4320" w:hanging="180"/>
+      </w:pPr>
+    </w:lvl>
+    <w:lvl w:ilvl="6" w:tplc="0409000F" w:tentative="1">
+      <w:start w:val="1"/>
+      <w:numFmt w:val="decimal"/>
+      <w:lvlText w:val="%7."/>
+      <w:lvlJc w:val="left"/>
+      <w:pPr>
+        <w:ind w:left="5040" w:hanging="360"/>
+      </w:pPr>
+    </w:lvl>
+    <w:lvl w:ilvl="7" w:tplc="04090019" w:tentative="1">
+      <w:start w:val="1"/>
+      <w:numFmt w:val="lowerLetter"/>
+      <w:lvlText w:val="%8."/>
+      <w:lvlJc w:val="left"/>
+      <w:pPr>
+        <w:ind w:left="5760" w:hanging="360"/>
+      </w:pPr>
+    </w:lvl>
+    <w:lvl w:ilvl="8" w:tplc="0409001B" w:tentative="1">
+      <w:start w:val="1"/>
+      <w:numFmt w:val="lowerRoman"/>
+      <w:lvlText w:val="%9."/>
+      <w:lvlJc w:val="right"/>
+      <w:pPr>
+        <w:ind w:left="6480" w:hanging="180"/>
+      </w:pPr>
+    </w:lvl>
+  </w:abstractNum>
+  <w:abstractNum w:abstractNumId="1">
     <w:nsid w:val="6B7E1C27"/>
     <w:multiLevelType w:val="hybridMultilevel"/>
     <w:tmpl w:val="E3663F30"/>
@@ -1276,6 +3707,9 @@
     </w:lvl>
   </w:abstractNum>
   <w:num w:numId="1">
+    <w:abstractNumId w:val="1"/>
+  </w:num>
+  <w:num w:numId="2">
     <w:abstractNumId w:val="0"/>
   </w:num>
 </w:numbering>
